--- a/document/onepageproposal/one page proposal.docx
+++ b/document/onepageproposal/one page proposal.docx
@@ -1,34 +1,80 @@
 
 <file path=word/document.xml><?xml version="1.0" encoding="utf-8"?>
-<w:document xmlns:ve="http://schemas.openxmlformats.org/markup-compatibility/2006" xmlns:o="urn:schemas-microsoft-com:office:office" xmlns:r="http://schemas.openxmlformats.org/officeDocument/2006/relationships" xmlns:m="http://schemas.openxmlformats.org/officeDocument/2006/math" xmlns:v="urn:schemas-microsoft-com:vml" xmlns:wp="http://schemas.openxmlformats.org/drawingml/2006/wordprocessingDrawing" xmlns:w10="urn:schemas-microsoft-com:office:word" xmlns:w="http://schemas.openxmlformats.org/wordprocessingml/2006/main" xmlns:wne="http://schemas.microsoft.com/office/word/2006/wordml">
+<w:document xmlns:wpc="http://schemas.microsoft.com/office/word/2010/wordprocessingCanvas" xmlns:mc="http://schemas.openxmlformats.org/markup-compatibility/2006" xmlns:o="urn:schemas-microsoft-com:office:office" xmlns:r="http://schemas.openxmlformats.org/officeDocument/2006/relationships" xmlns:m="http://schemas.openxmlformats.org/officeDocument/2006/math" xmlns:v="urn:schemas-microsoft-com:vml" xmlns:wp14="http://schemas.microsoft.com/office/word/2010/wordprocessingDrawing" xmlns:wp="http://schemas.openxmlformats.org/drawingml/2006/wordprocessingDrawing" xmlns:w10="urn:schemas-microsoft-com:office:word" xmlns:w="http://schemas.openxmlformats.org/wordprocessingml/2006/main" xmlns:w14="http://schemas.microsoft.com/office/word/2010/wordml" xmlns:wpg="http://schemas.microsoft.com/office/word/2010/wordprocessingGroup" xmlns:wpi="http://schemas.microsoft.com/office/word/2010/wordprocessingInk" xmlns:wne="http://schemas.microsoft.com/office/word/2006/wordml" xmlns:wps="http://schemas.microsoft.com/office/word/2010/wordprocessingShape" mc:Ignorable="w14 wp14">
   <w:body>
     <w:p>
       <w:pPr>
-        <w:rPr>
-          <w:rFonts w:hint="eastAsia"/>
+        <w:pStyle w:val="a4"/>
+        <w:rPr>
+          <w:sz w:val="52"/>
         </w:rPr>
       </w:pPr>
-      <w:proofErr w:type="gramStart"/>
-      <w:r>
-        <w:rPr>
-          <w:rFonts w:hint="eastAsia"/>
-          <w:b/>
-          <w:sz w:val="24"/>
-        </w:rPr>
-        <w:t>팀원</w:t>
-      </w:r>
-      <w:r>
-        <w:rPr>
-          <w:rFonts w:hint="eastAsia"/>
-        </w:rPr>
-        <w:t xml:space="preserve"> :</w:t>
-      </w:r>
-      <w:proofErr w:type="gramEnd"/>
-      <w:r>
-        <w:rPr>
-          <w:rFonts w:hint="eastAsia"/>
-        </w:rPr>
-        <w:t xml:space="preserve"> 송인석, 이영학, 박주영, </w:t>
+      <w:bookmarkStart w:id="0" w:name="_GoBack"/>
+      <w:bookmarkEnd w:id="0"/>
+      <w:r>
+        <w:rPr>
+          <w:rFonts w:hint="eastAsia"/>
+          <w:sz w:val="52"/>
+        </w:rPr>
+        <w:t>아크로폴리스</w:t>
+      </w:r>
+    </w:p>
+    <w:p>
+      <w:pPr>
+        <w:pStyle w:val="a5"/>
+      </w:pPr>
+      <w:proofErr w:type="spellStart"/>
+      <w:r>
+        <w:rPr>
+          <w:rFonts w:hint="eastAsia"/>
+          <w:sz w:val="32"/>
+        </w:rPr>
+        <w:t>토론형</w:t>
+      </w:r>
+      <w:proofErr w:type="spellEnd"/>
+      <w:r>
+        <w:rPr>
+          <w:rFonts w:hint="eastAsia"/>
+          <w:sz w:val="32"/>
+        </w:rPr>
+        <w:t xml:space="preserve"> </w:t>
+      </w:r>
+      <w:proofErr w:type="spellStart"/>
+      <w:r>
+        <w:rPr>
+          <w:rFonts w:hint="eastAsia"/>
+          <w:sz w:val="32"/>
+        </w:rPr>
+        <w:t>소셜</w:t>
+      </w:r>
+      <w:proofErr w:type="spellEnd"/>
+      <w:r>
+        <w:rPr>
+          <w:rFonts w:hint="eastAsia"/>
+          <w:sz w:val="32"/>
+        </w:rPr>
+        <w:t xml:space="preserve"> 네트워크 서비스 사이트</w:t>
+      </w:r>
+    </w:p>
+    <w:p>
+      <w:pPr>
+        <w:rPr>
+          <w:rFonts w:hint="eastAsia"/>
+        </w:rPr>
+      </w:pPr>
+    </w:p>
+    <w:p>
+      <w:pPr>
+        <w:jc w:val="right"/>
+        <w:rPr>
+          <w:rFonts w:hint="eastAsia"/>
+        </w:rPr>
+      </w:pPr>
+      <w:r>
+        <w:rPr>
+          <w:rFonts w:hint="eastAsia"/>
+        </w:rPr>
+        <w:t xml:space="preserve">송인석, 이영학, 박주영, </w:t>
       </w:r>
       <w:proofErr w:type="spellStart"/>
       <w:r>
@@ -45,84 +91,22 @@
           <w:rFonts w:hint="eastAsia"/>
         </w:rPr>
       </w:pPr>
-      <w:proofErr w:type="gramStart"/>
-      <w:r>
-        <w:rPr>
-          <w:rFonts w:hint="eastAsia"/>
-          <w:b/>
-          <w:sz w:val="24"/>
-        </w:rPr>
-        <w:t>제목</w:t>
-      </w:r>
-      <w:r>
-        <w:rPr>
-          <w:rFonts w:hint="eastAsia"/>
-        </w:rPr>
-        <w:t xml:space="preserve"> :</w:t>
-      </w:r>
-      <w:proofErr w:type="gramEnd"/>
-      <w:r>
-        <w:rPr>
-          <w:rFonts w:hint="eastAsia"/>
-        </w:rPr>
-        <w:t xml:space="preserve"> 아크로폴리스</w:t>
-      </w:r>
     </w:p>
     <w:p>
       <w:pPr>
         <w:rPr>
           <w:rFonts w:hint="eastAsia"/>
+          <w:b/>
+          <w:sz w:val="28"/>
         </w:rPr>
       </w:pPr>
-      <w:proofErr w:type="gramStart"/>
       <w:r>
         <w:rPr>
           <w:rFonts w:hint="eastAsia"/>
           <w:b/>
-          <w:sz w:val="24"/>
-        </w:rPr>
-        <w:t>부제</w:t>
-      </w:r>
-      <w:r>
-        <w:rPr>
-          <w:rFonts w:hint="eastAsia"/>
-        </w:rPr>
-        <w:t xml:space="preserve"> :</w:t>
-      </w:r>
-      <w:proofErr w:type="gramEnd"/>
-      <w:r>
-        <w:rPr>
-          <w:rFonts w:hint="eastAsia"/>
-        </w:rPr>
-        <w:t xml:space="preserve"> </w:t>
-      </w:r>
-      <w:proofErr w:type="spellStart"/>
-      <w:r>
-        <w:rPr>
-          <w:rFonts w:hint="eastAsia"/>
-        </w:rPr>
-        <w:t>토론형</w:t>
-      </w:r>
-      <w:proofErr w:type="spellEnd"/>
-      <w:r>
-        <w:rPr>
-          <w:rFonts w:hint="eastAsia"/>
-        </w:rPr>
-        <w:t xml:space="preserve"> </w:t>
-      </w:r>
-      <w:proofErr w:type="spellStart"/>
-      <w:r>
-        <w:rPr>
-          <w:rFonts w:hint="eastAsia"/>
-        </w:rPr>
-        <w:t>소셜</w:t>
-      </w:r>
-      <w:proofErr w:type="spellEnd"/>
-      <w:r>
-        <w:rPr>
-          <w:rFonts w:hint="eastAsia"/>
-        </w:rPr>
-        <w:t xml:space="preserve"> 네트워크 서비스 사이트</w:t>
+          <w:sz w:val="28"/>
+        </w:rPr>
+        <w:t xml:space="preserve">목표 </w:t>
       </w:r>
     </w:p>
     <w:p>
@@ -131,44 +115,213 @@
           <w:rFonts w:hint="eastAsia"/>
         </w:rPr>
       </w:pPr>
-      <w:proofErr w:type="gramStart"/>
-      <w:r>
-        <w:rPr>
-          <w:rFonts w:hint="eastAsia"/>
-          <w:b/>
-          <w:sz w:val="24"/>
-        </w:rPr>
-        <w:t>목표</w:t>
-      </w:r>
-      <w:r>
-        <w:rPr>
-          <w:rFonts w:hint="eastAsia"/>
-        </w:rPr>
-        <w:t xml:space="preserve"> :</w:t>
-      </w:r>
-      <w:proofErr w:type="gramEnd"/>
-      <w:r>
-        <w:rPr>
-          <w:rFonts w:hint="eastAsia"/>
-        </w:rPr>
-        <w:t xml:space="preserve"> 건설적인 토론이 가능한 인터넷 공간 만들기</w:t>
+      <w:r>
+        <w:rPr>
+          <w:rFonts w:hint="eastAsia"/>
+        </w:rPr>
+        <w:t>건설적인 토론이 가능한 인터넷 공간 만들기</w:t>
       </w:r>
     </w:p>
     <w:p>
       <w:pPr>
         <w:rPr>
-          <w:rFonts w:hint="eastAsia"/>
           <w:b/>
           <w:sz w:val="24"/>
         </w:rPr>
       </w:pPr>
-      <w:r>
+    </w:p>
+    <w:p>
+      <w:r>
+        <w:rPr>
+          <w:rFonts w:hint="eastAsia"/>
+        </w:rPr>
+        <w:t xml:space="preserve">현재 존재하는 </w:t>
+      </w:r>
+      <w:proofErr w:type="spellStart"/>
+      <w:r>
+        <w:rPr>
+          <w:rFonts w:hint="eastAsia"/>
+        </w:rPr>
+        <w:t>웹상의</w:t>
+      </w:r>
+      <w:proofErr w:type="spellEnd"/>
+      <w:r>
+        <w:rPr>
+          <w:rFonts w:hint="eastAsia"/>
+        </w:rPr>
+        <w:t xml:space="preserve"> 토론문화</w:t>
+      </w:r>
+      <w:r>
+        <w:rPr>
+          <w:rFonts w:hint="eastAsia"/>
+        </w:rPr>
+        <w:t>는</w:t>
+      </w:r>
+      <w:r>
+        <w:rPr>
+          <w:rFonts w:hint="eastAsia"/>
+        </w:rPr>
+        <w:t xml:space="preserve"> 지나치게 편향적이거나 진흙탕 싸움이 되는 경우가 허다</w:t>
+      </w:r>
+      <w:r>
+        <w:rPr>
+          <w:rFonts w:hint="eastAsia"/>
+        </w:rPr>
+        <w:t>하다.</w:t>
+      </w:r>
+      <w:r>
+        <w:rPr>
+          <w:rFonts w:hint="eastAsia"/>
+        </w:rPr>
+        <w:t xml:space="preserve"> 그리고</w:t>
+      </w:r>
+      <w:r>
+        <w:rPr>
+          <w:rFonts w:hint="eastAsia"/>
+        </w:rPr>
+        <w:t xml:space="preserve"> 토론을 목표로 사람들이 모이는 사이트는 </w:t>
+      </w:r>
+      <w:r>
+        <w:rPr>
+          <w:rFonts w:hint="eastAsia"/>
+        </w:rPr>
+        <w:t xml:space="preserve">몇 안되어 </w:t>
+      </w:r>
+      <w:r>
+        <w:rPr>
+          <w:rFonts w:hint="eastAsia"/>
+        </w:rPr>
+        <w:t xml:space="preserve">찾아보기 힘들며 </w:t>
+      </w:r>
+      <w:r>
+        <w:rPr>
+          <w:rFonts w:hint="eastAsia"/>
+        </w:rPr>
+        <w:t xml:space="preserve">존재하는 사이트 또한 </w:t>
+      </w:r>
+      <w:r>
+        <w:rPr>
+          <w:rFonts w:hint="eastAsia"/>
+        </w:rPr>
+        <w:t xml:space="preserve">활성화 되어있지 않은 </w:t>
+      </w:r>
+      <w:r>
+        <w:rPr>
+          <w:rFonts w:hint="eastAsia"/>
+        </w:rPr>
+        <w:t xml:space="preserve">시점이다. 때문에 보통 뉴스의 기사 등을 보고 밑에 </w:t>
+      </w:r>
+      <w:proofErr w:type="spellStart"/>
+      <w:r>
+        <w:rPr>
+          <w:rFonts w:hint="eastAsia"/>
+        </w:rPr>
+        <w:t>댓글을</w:t>
+      </w:r>
+      <w:proofErr w:type="spellEnd"/>
+      <w:r>
+        <w:rPr>
+          <w:rFonts w:hint="eastAsia"/>
+        </w:rPr>
+        <w:t xml:space="preserve"> 다는 형식으로 토론을 하려고 애쓰는 듯 하지만 논리적</w:t>
+      </w:r>
+      <w:r>
+        <w:rPr>
+          <w:rFonts w:hint="eastAsia"/>
+        </w:rPr>
+        <w:t xml:space="preserve">인 </w:t>
+      </w:r>
+      <w:r>
+        <w:rPr>
+          <w:rFonts w:hint="eastAsia"/>
+        </w:rPr>
+        <w:t>비판과 반박</w:t>
+      </w:r>
+      <w:r>
+        <w:rPr>
+          <w:rFonts w:hint="eastAsia"/>
+        </w:rPr>
+        <w:t xml:space="preserve">의 글은 소수이고 악성 </w:t>
+      </w:r>
+      <w:proofErr w:type="spellStart"/>
+      <w:r>
+        <w:rPr>
+          <w:rFonts w:hint="eastAsia"/>
+        </w:rPr>
+        <w:t>댓글이</w:t>
+      </w:r>
+      <w:proofErr w:type="spellEnd"/>
+      <w:r>
+        <w:rPr>
+          <w:rFonts w:hint="eastAsia"/>
+        </w:rPr>
+        <w:t xml:space="preserve"> 난무해 결론도 유도해 나가지 못하는 것이 현문제이다. </w:t>
+      </w:r>
+      <w:r>
+        <w:rPr>
+          <w:rFonts w:hint="eastAsia"/>
+        </w:rPr>
+        <w:t xml:space="preserve">이런 문제점을 해결할 수 있는 방법을 가지고 있는 토론 사이트를 만들어 누구든지 올바른 토론문화 속에서 </w:t>
+      </w:r>
+      <w:r>
+        <w:rPr>
+          <w:rFonts w:hint="eastAsia"/>
+        </w:rPr>
+        <w:t xml:space="preserve">이성적 마음가짐을 가지고 올바른 </w:t>
+      </w:r>
+      <w:r>
+        <w:rPr>
+          <w:rFonts w:hint="eastAsia"/>
+        </w:rPr>
+        <w:t>토론을 할 수 있</w:t>
+      </w:r>
+      <w:r>
+        <w:rPr>
+          <w:rFonts w:hint="eastAsia"/>
+        </w:rPr>
+        <w:t xml:space="preserve">는 </w:t>
+      </w:r>
+      <w:r>
+        <w:rPr>
+          <w:rFonts w:hint="eastAsia"/>
+        </w:rPr>
+        <w:t xml:space="preserve">인터넷 </w:t>
+      </w:r>
+      <w:r>
+        <w:rPr>
+          <w:rFonts w:hint="eastAsia"/>
+        </w:rPr>
+        <w:t>공간을</w:t>
+      </w:r>
+      <w:r>
+        <w:rPr>
+          <w:rFonts w:hint="eastAsia"/>
+        </w:rPr>
+        <w:t xml:space="preserve"> </w:t>
+      </w:r>
+      <w:r>
+        <w:rPr>
+          <w:rFonts w:hint="eastAsia"/>
+        </w:rPr>
+        <w:t>만들도록 한다.</w:t>
+      </w:r>
+    </w:p>
+    <w:p/>
+    <w:p>
+      <w:pPr>
         <w:rPr>
           <w:rFonts w:hint="eastAsia"/>
           <w:b/>
-          <w:sz w:val="24"/>
-        </w:rPr>
-        <w:t>2차 목표</w:t>
+          <w:sz w:val="28"/>
+        </w:rPr>
+      </w:pPr>
+      <w:r>
+        <w:rPr>
+          <w:rFonts w:hint="eastAsia"/>
+          <w:b/>
+          <w:sz w:val="28"/>
+        </w:rPr>
+        <w:t>현재 상태</w:t>
       </w:r>
     </w:p>
     <w:p>
@@ -181,60 +334,124 @@
         <w:rPr>
           <w:rFonts w:hint="eastAsia"/>
         </w:rPr>
-        <w:t xml:space="preserve">현재 존재하는 </w:t>
-      </w:r>
-      <w:proofErr w:type="spellStart"/>
-      <w:r>
-        <w:rPr>
-          <w:rFonts w:hint="eastAsia"/>
-        </w:rPr>
-        <w:t>웹상의</w:t>
-      </w:r>
-      <w:proofErr w:type="spellEnd"/>
-      <w:r>
-        <w:rPr>
-          <w:rFonts w:hint="eastAsia"/>
-        </w:rPr>
-        <w:t xml:space="preserve"> 토론문화가 지나치게 편향적이거나 진흙탕 싸움이 되는 경우가 허다하며 사실 토론을 목표로 사람들이 모이는 사이트는 찾아보기 힘들며 활성화 되어있지 않은 것이 사실이다. 이런 문제점을 최대한 해결할 수 있는 방법을 가지고 있는 토론 사이트를 만들어 누구든지 올바른 토론문화 속에서 토론을 할 수 있도록 만드는 것이 목표이다.</w:t>
+        <w:t>팀</w:t>
+      </w:r>
+      <w:r>
+        <w:rPr>
+          <w:rFonts w:hint="eastAsia"/>
+        </w:rPr>
+        <w:t xml:space="preserve"> </w:t>
+      </w:r>
+      <w:r>
+        <w:rPr>
+          <w:rFonts w:hint="eastAsia"/>
+        </w:rPr>
+        <w:t xml:space="preserve">구성원의 </w:t>
+      </w:r>
+      <w:r>
+        <w:rPr>
+          <w:rFonts w:hint="eastAsia"/>
+        </w:rPr>
+        <w:t xml:space="preserve">창의적 아이디어들을 </w:t>
+      </w:r>
+      <w:r>
+        <w:rPr>
+          <w:rFonts w:hint="eastAsia"/>
+        </w:rPr>
+        <w:t xml:space="preserve">수용해 </w:t>
+      </w:r>
+      <w:r>
+        <w:rPr>
+          <w:rFonts w:hint="eastAsia"/>
+        </w:rPr>
+        <w:t>우리가 가진 아이디어에 대한 맹점을 찾고 보강</w:t>
+      </w:r>
+      <w:r>
+        <w:rPr>
+          <w:rFonts w:hint="eastAsia"/>
+        </w:rPr>
+        <w:t xml:space="preserve">하는 </w:t>
+      </w:r>
+      <w:r>
+        <w:rPr>
+          <w:rFonts w:hint="eastAsia"/>
+        </w:rPr>
+        <w:t xml:space="preserve">상태이며 </w:t>
+      </w:r>
+      <w:r>
+        <w:rPr>
+          <w:rFonts w:hint="eastAsia"/>
+        </w:rPr>
+        <w:t xml:space="preserve">앞으로 </w:t>
+      </w:r>
+      <w:r>
+        <w:rPr>
+          <w:rFonts w:hint="eastAsia"/>
+        </w:rPr>
+        <w:t>개발에 필요한 기술들</w:t>
+      </w:r>
+      <w:r>
+        <w:rPr>
+          <w:rFonts w:hint="eastAsia"/>
+        </w:rPr>
+        <w:t xml:space="preserve">이 무엇이 있을지 </w:t>
+      </w:r>
+      <w:r>
+        <w:rPr>
+          <w:rFonts w:hint="eastAsia"/>
+        </w:rPr>
+        <w:t xml:space="preserve">찾는 중이다. </w:t>
+      </w:r>
+    </w:p>
+    <w:p/>
+    <w:p>
+      <w:pPr>
+        <w:rPr>
+          <w:rFonts w:hint="eastAsia"/>
+          <w:b/>
+          <w:sz w:val="28"/>
+        </w:rPr>
+      </w:pPr>
+      <w:r>
+        <w:rPr>
+          <w:rFonts w:hint="eastAsia"/>
+          <w:b/>
+          <w:sz w:val="28"/>
+        </w:rPr>
+        <w:t>실행</w:t>
       </w:r>
     </w:p>
     <w:p>
-      <w:pPr>
-        <w:rPr>
-          <w:rFonts w:hint="eastAsia"/>
-        </w:rPr>
-      </w:pPr>
-    </w:p>
-    <w:p>
-      <w:pPr>
-        <w:rPr>
-          <w:rFonts w:hint="eastAsia"/>
-        </w:rPr>
-      </w:pPr>
-      <w:r>
-        <w:rPr>
-          <w:rFonts w:hint="eastAsia"/>
-          <w:b/>
-          <w:sz w:val="24"/>
-        </w:rPr>
-        <w:t xml:space="preserve">현재 </w:t>
-      </w:r>
-      <w:proofErr w:type="gramStart"/>
-      <w:r>
-        <w:rPr>
-          <w:rFonts w:hint="eastAsia"/>
-          <w:b/>
-          <w:sz w:val="24"/>
-        </w:rPr>
-        <w:t>상태</w:t>
-      </w:r>
-      <w:r>
-        <w:rPr>
-          <w:rFonts w:hint="eastAsia"/>
-        </w:rPr>
-        <w:t xml:space="preserve"> :</w:t>
-      </w:r>
-      <w:proofErr w:type="gramEnd"/>
+      <w:r>
+        <w:rPr>
+          <w:rFonts w:hint="eastAsia"/>
+        </w:rPr>
+        <w:t>AWS를 이용</w:t>
+      </w:r>
+      <w:r>
+        <w:rPr>
+          <w:rFonts w:hint="eastAsia"/>
+        </w:rPr>
+        <w:t xml:space="preserve">한 서버 구현, </w:t>
+      </w:r>
+      <w:r>
+        <w:rPr>
+          <w:rFonts w:hint="eastAsia"/>
+        </w:rPr>
+        <w:t>자바스크립트</w:t>
+      </w:r>
+      <w:r>
+        <w:rPr>
+          <w:rFonts w:hint="eastAsia"/>
+        </w:rPr>
+        <w:t xml:space="preserve">, CSS 3.0, </w:t>
+      </w:r>
+      <w:r>
+        <w:rPr>
+          <w:rFonts w:hint="eastAsia"/>
+        </w:rPr>
+        <w:t>HTML5</w:t>
+      </w:r>
       <w:r>
         <w:rPr>
           <w:rFonts w:hint="eastAsia"/>
@@ -245,83 +462,72 @@
         <w:rPr>
           <w:rFonts w:hint="eastAsia"/>
         </w:rPr>
-        <w:t xml:space="preserve">우리가 가진 아이디어에 대한 맹점을 찾고 보강해 나가고 있으며 앞으로 </w:t>
-      </w:r>
-      <w:r>
-        <w:rPr>
-          <w:rFonts w:hint="eastAsia"/>
-        </w:rPr>
-        <w:t>개발에 필요한 기술들</w:t>
-      </w:r>
-      <w:r>
-        <w:rPr>
-          <w:rFonts w:hint="eastAsia"/>
-        </w:rPr>
-        <w:t>이 무엇이 있을지 찾아보고 있음</w:t>
-      </w:r>
-    </w:p>
-    <w:p>
-      <w:pPr>
-        <w:rPr>
-          <w:rFonts w:hint="eastAsia"/>
-        </w:rPr>
-      </w:pPr>
-    </w:p>
-    <w:p>
-      <w:proofErr w:type="gramStart"/>
-      <w:r>
-        <w:rPr>
-          <w:rFonts w:hint="eastAsia"/>
-          <w:b/>
-          <w:sz w:val="24"/>
-        </w:rPr>
-        <w:t>실행</w:t>
-      </w:r>
-      <w:r>
-        <w:rPr>
-          <w:rFonts w:hint="eastAsia"/>
-        </w:rPr>
-        <w:t xml:space="preserve"> :</w:t>
-      </w:r>
-      <w:proofErr w:type="gramEnd"/>
-      <w:r>
-        <w:rPr>
-          <w:rFonts w:hint="eastAsia"/>
-        </w:rPr>
-        <w:t xml:space="preserve"> AWS를 이용해 서버를 구현하고 자바스크립트와 CSS 3.0 HTML5등 </w:t>
-      </w:r>
-      <w:proofErr w:type="spellStart"/>
-      <w:r>
-        <w:rPr>
-          <w:rFonts w:hint="eastAsia"/>
-        </w:rPr>
-        <w:t>프론트엔드</w:t>
-      </w:r>
-      <w:proofErr w:type="spellEnd"/>
-      <w:r>
-        <w:rPr>
-          <w:rFonts w:hint="eastAsia"/>
-        </w:rPr>
-        <w:t xml:space="preserve"> 개발과 JSP,JDBC,MYSQL 등 </w:t>
-      </w:r>
-      <w:proofErr w:type="spellStart"/>
-      <w:r>
-        <w:rPr>
-          <w:rFonts w:hint="eastAsia"/>
-        </w:rPr>
-        <w:t>백엔드</w:t>
-      </w:r>
-      <w:proofErr w:type="spellEnd"/>
-      <w:r>
-        <w:rPr>
-          <w:rFonts w:hint="eastAsia"/>
-        </w:rPr>
-        <w:t xml:space="preserve"> 개발을 통해 웹을 구축하고 목표를 달성</w:t>
+        <w:t xml:space="preserve">등 </w:t>
+      </w:r>
+      <w:r>
+        <w:rPr>
+          <w:rFonts w:hint="eastAsia"/>
+        </w:rPr>
+        <w:t xml:space="preserve">Front end </w:t>
+      </w:r>
+      <w:r>
+        <w:rPr>
+          <w:rFonts w:hint="eastAsia"/>
+        </w:rPr>
+        <w:t>개발과 JSP,</w:t>
+      </w:r>
+      <w:r>
+        <w:rPr>
+          <w:rFonts w:hint="eastAsia"/>
+        </w:rPr>
+        <w:t xml:space="preserve"> </w:t>
+      </w:r>
+      <w:r>
+        <w:rPr>
+          <w:rFonts w:hint="eastAsia"/>
+        </w:rPr>
+        <w:t>JDBC,</w:t>
+      </w:r>
+      <w:r>
+        <w:rPr>
+          <w:rFonts w:hint="eastAsia"/>
+        </w:rPr>
+        <w:t xml:space="preserve"> </w:t>
+      </w:r>
+      <w:r>
+        <w:rPr>
+          <w:rFonts w:hint="eastAsia"/>
+        </w:rPr>
+        <w:t xml:space="preserve">MYSQL 등 </w:t>
+      </w:r>
+      <w:r>
+        <w:rPr>
+          <w:rFonts w:hint="eastAsia"/>
+        </w:rPr>
+        <w:t>Back end</w:t>
+      </w:r>
+      <w:r>
+        <w:rPr>
+          <w:rFonts w:hint="eastAsia"/>
+        </w:rPr>
+        <w:t xml:space="preserve"> 개발을 통해 웹을 구축하고 목표를 </w:t>
+      </w:r>
+      <w:r>
+        <w:rPr>
+          <w:rFonts w:hint="eastAsia"/>
+        </w:rPr>
+        <w:t>달성한다.</w:t>
       </w:r>
     </w:p>
     <w:sectPr>
       <w:pgSz w:w="11906" w:h="16838"/>
       <w:pgMar w:top="1701" w:right="1440" w:bottom="1440" w:left="1440" w:header="851" w:footer="992" w:gutter="0"/>
+      <w:pgBorders w:offsetFrom="page">
+        <w:top w:val="single" w:sz="2" w:space="30" w:color="auto"/>
+        <w:left w:val="single" w:sz="2" w:space="30" w:color="auto"/>
+        <w:bottom w:val="single" w:sz="2" w:space="30" w:color="auto"/>
+        <w:right w:val="single" w:sz="2" w:space="30" w:color="auto"/>
+      </w:pgBorders>
       <w:cols w:space="425"/>
       <w:docGrid w:linePitch="360"/>
     </w:sectPr>
@@ -330,7 +536,7 @@
 </file>
 
 <file path=word/styles.xml><?xml version="1.0" encoding="utf-8"?>
-<w:styles xmlns:r="http://schemas.openxmlformats.org/officeDocument/2006/relationships" xmlns:w="http://schemas.openxmlformats.org/wordprocessingml/2006/main">
+<w:styles xmlns:mc="http://schemas.openxmlformats.org/markup-compatibility/2006" xmlns:r="http://schemas.openxmlformats.org/officeDocument/2006/relationships" xmlns:w="http://schemas.openxmlformats.org/wordprocessingml/2006/main" xmlns:w14="http://schemas.microsoft.com/office/word/2010/wordml" mc:Ignorable="w14">
   <w:docDefaults>
     <w:rPrDefault>
       <w:rPr>
@@ -493,6 +699,24 @@
       <w:jc w:val="both"/>
     </w:pPr>
   </w:style>
+  <w:style w:type="paragraph" w:styleId="1">
+    <w:name w:val="heading 1"/>
+    <w:basedOn w:val="a"/>
+    <w:next w:val="a"/>
+    <w:link w:val="1Char"/>
+    <w:uiPriority w:val="9"/>
+    <w:qFormat/>
+    <w:rsid w:val="00506F47"/>
+    <w:pPr>
+      <w:keepNext/>
+      <w:outlineLvl w:val="0"/>
+    </w:pPr>
+    <w:rPr>
+      <w:rFonts w:asciiTheme="majorHAnsi" w:eastAsiaTheme="majorEastAsia" w:hAnsiTheme="majorHAnsi" w:cstheme="majorBidi"/>
+      <w:sz w:val="28"/>
+      <w:szCs w:val="28"/>
+    </w:rPr>
+  </w:style>
   <w:style w:type="character" w:default="1" w:styleId="a0">
     <w:name w:val="Default Paragraph Font"/>
     <w:uiPriority w:val="1"/>
@@ -504,7 +728,6 @@
     <w:uiPriority w:val="99"/>
     <w:semiHidden/>
     <w:unhideWhenUsed/>
-    <w:qFormat/>
     <w:tblPr>
       <w:tblInd w:w="0" w:type="dxa"/>
       <w:tblCellMar>
@@ -520,6 +743,400 @@
     <w:uiPriority w:val="99"/>
     <w:semiHidden/>
     <w:unhideWhenUsed/>
+  </w:style>
+  <w:style w:type="paragraph" w:styleId="a3">
+    <w:name w:val="No Spacing"/>
+    <w:uiPriority w:val="1"/>
+    <w:qFormat/>
+    <w:rsid w:val="00506F47"/>
+    <w:pPr>
+      <w:widowControl w:val="0"/>
+      <w:wordWrap w:val="0"/>
+      <w:autoSpaceDE w:val="0"/>
+      <w:autoSpaceDN w:val="0"/>
+      <w:jc w:val="both"/>
+    </w:pPr>
+  </w:style>
+  <w:style w:type="character" w:customStyle="1" w:styleId="1Char">
+    <w:name w:val="제목 1 Char"/>
+    <w:basedOn w:val="a0"/>
+    <w:link w:val="1"/>
+    <w:uiPriority w:val="9"/>
+    <w:rsid w:val="00506F47"/>
+    <w:rPr>
+      <w:rFonts w:asciiTheme="majorHAnsi" w:eastAsiaTheme="majorEastAsia" w:hAnsiTheme="majorHAnsi" w:cstheme="majorBidi"/>
+      <w:sz w:val="28"/>
+      <w:szCs w:val="28"/>
+    </w:rPr>
+  </w:style>
+  <w:style w:type="paragraph" w:styleId="a4">
+    <w:name w:val="Title"/>
+    <w:basedOn w:val="a"/>
+    <w:next w:val="a"/>
+    <w:link w:val="Char"/>
+    <w:uiPriority w:val="10"/>
+    <w:qFormat/>
+    <w:rsid w:val="00506F47"/>
+    <w:pPr>
+      <w:spacing w:before="240" w:after="120"/>
+      <w:jc w:val="center"/>
+      <w:outlineLvl w:val="0"/>
+    </w:pPr>
+    <w:rPr>
+      <w:rFonts w:asciiTheme="majorHAnsi" w:eastAsiaTheme="majorEastAsia" w:hAnsiTheme="majorHAnsi" w:cstheme="majorBidi"/>
+      <w:b/>
+      <w:bCs/>
+      <w:sz w:val="32"/>
+      <w:szCs w:val="32"/>
+    </w:rPr>
+  </w:style>
+  <w:style w:type="character" w:customStyle="1" w:styleId="Char">
+    <w:name w:val="제목 Char"/>
+    <w:basedOn w:val="a0"/>
+    <w:link w:val="a4"/>
+    <w:uiPriority w:val="10"/>
+    <w:rsid w:val="00506F47"/>
+    <w:rPr>
+      <w:rFonts w:asciiTheme="majorHAnsi" w:eastAsiaTheme="majorEastAsia" w:hAnsiTheme="majorHAnsi" w:cstheme="majorBidi"/>
+      <w:b/>
+      <w:bCs/>
+      <w:sz w:val="32"/>
+      <w:szCs w:val="32"/>
+    </w:rPr>
+  </w:style>
+  <w:style w:type="paragraph" w:styleId="a5">
+    <w:name w:val="Subtitle"/>
+    <w:basedOn w:val="a"/>
+    <w:next w:val="a"/>
+    <w:link w:val="Char0"/>
+    <w:uiPriority w:val="11"/>
+    <w:qFormat/>
+    <w:rsid w:val="00506F47"/>
+    <w:pPr>
+      <w:spacing w:after="60"/>
+      <w:jc w:val="center"/>
+      <w:outlineLvl w:val="1"/>
+    </w:pPr>
+    <w:rPr>
+      <w:rFonts w:asciiTheme="majorHAnsi" w:eastAsiaTheme="majorEastAsia" w:hAnsiTheme="majorHAnsi" w:cstheme="majorBidi"/>
+      <w:sz w:val="24"/>
+      <w:szCs w:val="24"/>
+    </w:rPr>
+  </w:style>
+  <w:style w:type="character" w:customStyle="1" w:styleId="Char0">
+    <w:name w:val="부제 Char"/>
+    <w:basedOn w:val="a0"/>
+    <w:link w:val="a5"/>
+    <w:uiPriority w:val="11"/>
+    <w:rsid w:val="00506F47"/>
+    <w:rPr>
+      <w:rFonts w:asciiTheme="majorHAnsi" w:eastAsiaTheme="majorEastAsia" w:hAnsiTheme="majorHAnsi" w:cstheme="majorBidi"/>
+      <w:sz w:val="24"/>
+      <w:szCs w:val="24"/>
+    </w:rPr>
+  </w:style>
+</w:styles>
+</file>
+
+<file path=word/stylesWithEffects.xml><?xml version="1.0" encoding="utf-8"?>
+<w:styles xmlns:wpc="http://schemas.microsoft.com/office/word/2010/wordprocessingCanvas" xmlns:mc="http://schemas.openxmlformats.org/markup-compatibility/2006" xmlns:o="urn:schemas-microsoft-com:office:office" xmlns:r="http://schemas.openxmlformats.org/officeDocument/2006/relationships" xmlns:m="http://schemas.openxmlformats.org/officeDocument/2006/math" xmlns:v="urn:schemas-microsoft-com:vml" xmlns:wp14="http://schemas.microsoft.com/office/word/2010/wordprocessingDrawing" xmlns:wp="http://schemas.openxmlformats.org/drawingml/2006/wordprocessingDrawing" xmlns:w10="urn:schemas-microsoft-com:office:word" xmlns:w="http://schemas.openxmlformats.org/wordprocessingml/2006/main" xmlns:w14="http://schemas.microsoft.com/office/word/2010/wordml" xmlns:wpg="http://schemas.microsoft.com/office/word/2010/wordprocessingGroup" xmlns:wpi="http://schemas.microsoft.com/office/word/2010/wordprocessingInk" xmlns:wne="http://schemas.microsoft.com/office/word/2006/wordml" xmlns:wps="http://schemas.microsoft.com/office/word/2010/wordprocessingShape" mc:Ignorable="w14 wp14">
+  <w:docDefaults>
+    <w:rPrDefault>
+      <w:rPr>
+        <w:rFonts w:asciiTheme="minorHAnsi" w:eastAsiaTheme="minorEastAsia" w:hAnsiTheme="minorHAnsi" w:cstheme="minorBidi"/>
+        <w:kern w:val="2"/>
+        <w:szCs w:val="22"/>
+        <w:lang w:val="en-US" w:eastAsia="ko-KR" w:bidi="ar-SA"/>
+      </w:rPr>
+    </w:rPrDefault>
+    <w:pPrDefault/>
+  </w:docDefaults>
+  <w:latentStyles w:defLockedState="0" w:defUIPriority="99" w:defSemiHidden="1" w:defUnhideWhenUsed="1" w:defQFormat="0" w:count="267">
+    <w:lsdException w:name="Normal" w:semiHidden="0" w:uiPriority="0" w:unhideWhenUsed="0" w:qFormat="1"/>
+    <w:lsdException w:name="heading 1" w:semiHidden="0" w:uiPriority="9" w:unhideWhenUsed="0" w:qFormat="1"/>
+    <w:lsdException w:name="heading 2" w:uiPriority="9" w:qFormat="1"/>
+    <w:lsdException w:name="heading 3" w:uiPriority="9" w:qFormat="1"/>
+    <w:lsdException w:name="heading 4" w:uiPriority="9" w:qFormat="1"/>
+    <w:lsdException w:name="heading 5" w:uiPriority="9" w:qFormat="1"/>
+    <w:lsdException w:name="heading 6" w:uiPriority="9" w:qFormat="1"/>
+    <w:lsdException w:name="heading 7" w:uiPriority="9" w:qFormat="1"/>
+    <w:lsdException w:name="heading 8" w:uiPriority="9" w:qFormat="1"/>
+    <w:lsdException w:name="heading 9" w:uiPriority="9" w:qFormat="1"/>
+    <w:lsdException w:name="toc 1" w:uiPriority="39"/>
+    <w:lsdException w:name="toc 2" w:uiPriority="39"/>
+    <w:lsdException w:name="toc 3" w:uiPriority="39"/>
+    <w:lsdException w:name="toc 4" w:uiPriority="39"/>
+    <w:lsdException w:name="toc 5" w:uiPriority="39"/>
+    <w:lsdException w:name="toc 6" w:uiPriority="39"/>
+    <w:lsdException w:name="toc 7" w:uiPriority="39"/>
+    <w:lsdException w:name="toc 8" w:uiPriority="39"/>
+    <w:lsdException w:name="toc 9" w:uiPriority="39"/>
+    <w:lsdException w:name="caption" w:uiPriority="35" w:qFormat="1"/>
+    <w:lsdException w:name="Title" w:semiHidden="0" w:uiPriority="10" w:unhideWhenUsed="0" w:qFormat="1"/>
+    <w:lsdException w:name="Default Paragraph Font" w:uiPriority="1"/>
+    <w:lsdException w:name="Subtitle" w:semiHidden="0" w:uiPriority="11" w:unhideWhenUsed="0" w:qFormat="1"/>
+    <w:lsdException w:name="Strong" w:semiHidden="0" w:uiPriority="22" w:unhideWhenUsed="0" w:qFormat="1"/>
+    <w:lsdException w:name="Emphasis" w:semiHidden="0" w:uiPriority="20" w:unhideWhenUsed="0" w:qFormat="1"/>
+    <w:lsdException w:name="Table Grid" w:semiHidden="0" w:uiPriority="59" w:unhideWhenUsed="0"/>
+    <w:lsdException w:name="Placeholder Text" w:unhideWhenUsed="0"/>
+    <w:lsdException w:name="No Spacing" w:semiHidden="0" w:uiPriority="1" w:unhideWhenUsed="0" w:qFormat="1"/>
+    <w:lsdException w:name="Light Shading" w:semiHidden="0" w:uiPriority="60" w:unhideWhenUsed="0"/>
+    <w:lsdException w:name="Light List" w:semiHidden="0" w:uiPriority="61" w:unhideWhenUsed="0"/>
+    <w:lsdException w:name="Light Grid" w:semiHidden="0" w:uiPriority="62" w:unhideWhenUsed="0"/>
+    <w:lsdException w:name="Medium Shading 1" w:semiHidden="0" w:uiPriority="63" w:unhideWhenUsed="0"/>
+    <w:lsdException w:name="Medium Shading 2" w:semiHidden="0" w:uiPriority="64" w:unhideWhenUsed="0"/>
+    <w:lsdException w:name="Medium List 1" w:semiHidden="0" w:uiPriority="65" w:unhideWhenUsed="0"/>
+    <w:lsdException w:name="Medium List 2" w:semiHidden="0" w:uiPriority="66" w:unhideWhenUsed="0"/>
+    <w:lsdException w:name="Medium Grid 1" w:semiHidden="0" w:uiPriority="67" w:unhideWhenUsed="0"/>
+    <w:lsdException w:name="Medium Grid 2" w:semiHidden="0" w:uiPriority="68" w:unhideWhenUsed="0"/>
+    <w:lsdException w:name="Medium Grid 3" w:semiHidden="0" w:uiPriority="69" w:unhideWhenUsed="0"/>
+    <w:lsdException w:name="Dark List" w:semiHidden="0" w:uiPriority="70" w:unhideWhenUsed="0"/>
+    <w:lsdException w:name="Colorful Shading" w:semiHidden="0" w:uiPriority="71" w:unhideWhenUsed="0"/>
+    <w:lsdException w:name="Colorful List" w:semiHidden="0" w:uiPriority="72" w:unhideWhenUsed="0"/>
+    <w:lsdException w:name="Colorful Grid" w:semiHidden="0" w:uiPriority="73" w:unhideWhenUsed="0"/>
+    <w:lsdException w:name="Light Shading Accent 1" w:semiHidden="0" w:uiPriority="60" w:unhideWhenUsed="0"/>
+    <w:lsdException w:name="Light List Accent 1" w:semiHidden="0" w:uiPriority="61" w:unhideWhenUsed="0"/>
+    <w:lsdException w:name="Light Grid Accent 1" w:semiHidden="0" w:uiPriority="62" w:unhideWhenUsed="0"/>
+    <w:lsdException w:name="Medium Shading 1 Accent 1" w:semiHidden="0" w:uiPriority="63" w:unhideWhenUsed="0"/>
+    <w:lsdException w:name="Medium Shading 2 Accent 1" w:semiHidden="0" w:uiPriority="64" w:unhideWhenUsed="0"/>
+    <w:lsdException w:name="Medium List 1 Accent 1" w:semiHidden="0" w:uiPriority="65" w:unhideWhenUsed="0"/>
+    <w:lsdException w:name="Revision" w:unhideWhenUsed="0"/>
+    <w:lsdException w:name="List Paragraph" w:semiHidden="0" w:uiPriority="34" w:unhideWhenUsed="0" w:qFormat="1"/>
+    <w:lsdException w:name="Quote" w:semiHidden="0" w:uiPriority="29" w:unhideWhenUsed="0" w:qFormat="1"/>
+    <w:lsdException w:name="Intense Quote" w:semiHidden="0" w:uiPriority="30" w:unhideWhenUsed="0" w:qFormat="1"/>
+    <w:lsdException w:name="Medium List 2 Accent 1" w:semiHidden="0" w:uiPriority="66" w:unhideWhenUsed="0"/>
+    <w:lsdException w:name="Medium Grid 1 Accent 1" w:semiHidden="0" w:uiPriority="67" w:unhideWhenUsed="0"/>
+    <w:lsdException w:name="Medium Grid 2 Accent 1" w:semiHidden="0" w:uiPriority="68" w:unhideWhenUsed="0"/>
+    <w:lsdException w:name="Medium Grid 3 Accent 1" w:semiHidden="0" w:uiPriority="69" w:unhideWhenUsed="0"/>
+    <w:lsdException w:name="Dark List Accent 1" w:semiHidden="0" w:uiPriority="70" w:unhideWhenUsed="0"/>
+    <w:lsdException w:name="Colorful Shading Accent 1" w:semiHidden="0" w:uiPriority="71" w:unhideWhenUsed="0"/>
+    <w:lsdException w:name="Colorful List Accent 1" w:semiHidden="0" w:uiPriority="72" w:unhideWhenUsed="0"/>
+    <w:lsdException w:name="Colorful Grid Accent 1" w:semiHidden="0" w:uiPriority="73" w:unhideWhenUsed="0"/>
+    <w:lsdException w:name="Light Shading Accent 2" w:semiHidden="0" w:uiPriority="60" w:unhideWhenUsed="0"/>
+    <w:lsdException w:name="Light List Accent 2" w:semiHidden="0" w:uiPriority="61" w:unhideWhenUsed="0"/>
+    <w:lsdException w:name="Light Grid Accent 2" w:semiHidden="0" w:uiPriority="62" w:unhideWhenUsed="0"/>
+    <w:lsdException w:name="Medium Shading 1 Accent 2" w:semiHidden="0" w:uiPriority="63" w:unhideWhenUsed="0"/>
+    <w:lsdException w:name="Medium Shading 2 Accent 2" w:semiHidden="0" w:uiPriority="64" w:unhideWhenUsed="0"/>
+    <w:lsdException w:name="Medium List 1 Accent 2" w:semiHidden="0" w:uiPriority="65" w:unhideWhenUsed="0"/>
+    <w:lsdException w:name="Medium List 2 Accent 2" w:semiHidden="0" w:uiPriority="66" w:unhideWhenUsed="0"/>
+    <w:lsdException w:name="Medium Grid 1 Accent 2" w:semiHidden="0" w:uiPriority="67" w:unhideWhenUsed="0"/>
+    <w:lsdException w:name="Medium Grid 2 Accent 2" w:semiHidden="0" w:uiPriority="68" w:unhideWhenUsed="0"/>
+    <w:lsdException w:name="Medium Grid 3 Accent 2" w:semiHidden="0" w:uiPriority="69" w:unhideWhenUsed="0"/>
+    <w:lsdException w:name="Dark List Accent 2" w:semiHidden="0" w:uiPriority="70" w:unhideWhenUsed="0"/>
+    <w:lsdException w:name="Colorful Shading Accent 2" w:semiHidden="0" w:uiPriority="71" w:unhideWhenUsed="0"/>
+    <w:lsdException w:name="Colorful List Accent 2" w:semiHidden="0" w:uiPriority="72" w:unhideWhenUsed="0"/>
+    <w:lsdException w:name="Colorful Grid Accent 2" w:semiHidden="0" w:uiPriority="73" w:unhideWhenUsed="0"/>
+    <w:lsdException w:name="Light Shading Accent 3" w:semiHidden="0" w:uiPriority="60" w:unhideWhenUsed="0"/>
+    <w:lsdException w:name="Light List Accent 3" w:semiHidden="0" w:uiPriority="61" w:unhideWhenUsed="0"/>
+    <w:lsdException w:name="Light Grid Accent 3" w:semiHidden="0" w:uiPriority="62" w:unhideWhenUsed="0"/>
+    <w:lsdException w:name="Medium Shading 1 Accent 3" w:semiHidden="0" w:uiPriority="63" w:unhideWhenUsed="0"/>
+    <w:lsdException w:name="Medium Shading 2 Accent 3" w:semiHidden="0" w:uiPriority="64" w:unhideWhenUsed="0"/>
+    <w:lsdException w:name="Medium List 1 Accent 3" w:semiHidden="0" w:uiPriority="65" w:unhideWhenUsed="0"/>
+    <w:lsdException w:name="Medium List 2 Accent 3" w:semiHidden="0" w:uiPriority="66" w:unhideWhenUsed="0"/>
+    <w:lsdException w:name="Medium Grid 1 Accent 3" w:semiHidden="0" w:uiPriority="67" w:unhideWhenUsed="0"/>
+    <w:lsdException w:name="Medium Grid 2 Accent 3" w:semiHidden="0" w:uiPriority="68" w:unhideWhenUsed="0"/>
+    <w:lsdException w:name="Medium Grid 3 Accent 3" w:semiHidden="0" w:uiPriority="69" w:unhideWhenUsed="0"/>
+    <w:lsdException w:name="Dark List Accent 3" w:semiHidden="0" w:uiPriority="70" w:unhideWhenUsed="0"/>
+    <w:lsdException w:name="Colorful Shading Accent 3" w:semiHidden="0" w:uiPriority="71" w:unhideWhenUsed="0"/>
+    <w:lsdException w:name="Colorful List Accent 3" w:semiHidden="0" w:uiPriority="72" w:unhideWhenUsed="0"/>
+    <w:lsdException w:name="Colorful Grid Accent 3" w:semiHidden="0" w:uiPriority="73" w:unhideWhenUsed="0"/>
+    <w:lsdException w:name="Light Shading Accent 4" w:semiHidden="0" w:uiPriority="60" w:unhideWhenUsed="0"/>
+    <w:lsdException w:name="Light List Accent 4" w:semiHidden="0" w:uiPriority="61" w:unhideWhenUsed="0"/>
+    <w:lsdException w:name="Light Grid Accent 4" w:semiHidden="0" w:uiPriority="62" w:unhideWhenUsed="0"/>
+    <w:lsdException w:name="Medium Shading 1 Accent 4" w:semiHidden="0" w:uiPriority="63" w:unhideWhenUsed="0"/>
+    <w:lsdException w:name="Medium Shading 2 Accent 4" w:semiHidden="0" w:uiPriority="64" w:unhideWhenUsed="0"/>
+    <w:lsdException w:name="Medium List 1 Accent 4" w:semiHidden="0" w:uiPriority="65" w:unhideWhenUsed="0"/>
+    <w:lsdException w:name="Medium List 2 Accent 4" w:semiHidden="0" w:uiPriority="66" w:unhideWhenUsed="0"/>
+    <w:lsdException w:name="Medium Grid 1 Accent 4" w:semiHidden="0" w:uiPriority="67" w:unhideWhenUsed="0"/>
+    <w:lsdException w:name="Medium Grid 2 Accent 4" w:semiHidden="0" w:uiPriority="68" w:unhideWhenUsed="0"/>
+    <w:lsdException w:name="Medium Grid 3 Accent 4" w:semiHidden="0" w:uiPriority="69" w:unhideWhenUsed="0"/>
+    <w:lsdException w:name="Dark List Accent 4" w:semiHidden="0" w:uiPriority="70" w:unhideWhenUsed="0"/>
+    <w:lsdException w:name="Colorful Shading Accent 4" w:semiHidden="0" w:uiPriority="71" w:unhideWhenUsed="0"/>
+    <w:lsdException w:name="Colorful List Accent 4" w:semiHidden="0" w:uiPriority="72" w:unhideWhenUsed="0"/>
+    <w:lsdException w:name="Colorful Grid Accent 4" w:semiHidden="0" w:uiPriority="73" w:unhideWhenUsed="0"/>
+    <w:lsdException w:name="Light Shading Accent 5" w:semiHidden="0" w:uiPriority="60" w:unhideWhenUsed="0"/>
+    <w:lsdException w:name="Light List Accent 5" w:semiHidden="0" w:uiPriority="61" w:unhideWhenUsed="0"/>
+    <w:lsdException w:name="Light Grid Accent 5" w:semiHidden="0" w:uiPriority="62" w:unhideWhenUsed="0"/>
+    <w:lsdException w:name="Medium Shading 1 Accent 5" w:semiHidden="0" w:uiPriority="63" w:unhideWhenUsed="0"/>
+    <w:lsdException w:name="Medium Shading 2 Accent 5" w:semiHidden="0" w:uiPriority="64" w:unhideWhenUsed="0"/>
+    <w:lsdException w:name="Medium List 1 Accent 5" w:semiHidden="0" w:uiPriority="65" w:unhideWhenUsed="0"/>
+    <w:lsdException w:name="Medium List 2 Accent 5" w:semiHidden="0" w:uiPriority="66" w:unhideWhenUsed="0"/>
+    <w:lsdException w:name="Medium Grid 1 Accent 5" w:semiHidden="0" w:uiPriority="67" w:unhideWhenUsed="0"/>
+    <w:lsdException w:name="Medium Grid 2 Accent 5" w:semiHidden="0" w:uiPriority="68" w:unhideWhenUsed="0"/>
+    <w:lsdException w:name="Medium Grid 3 Accent 5" w:semiHidden="0" w:uiPriority="69" w:unhideWhenUsed="0"/>
+    <w:lsdException w:name="Dark List Accent 5" w:semiHidden="0" w:uiPriority="70" w:unhideWhenUsed="0"/>
+    <w:lsdException w:name="Colorful Shading Accent 5" w:semiHidden="0" w:uiPriority="71" w:unhideWhenUsed="0"/>
+    <w:lsdException w:name="Colorful List Accent 5" w:semiHidden="0" w:uiPriority="72" w:unhideWhenUsed="0"/>
+    <w:lsdException w:name="Colorful Grid Accent 5" w:semiHidden="0" w:uiPriority="73" w:unhideWhenUsed="0"/>
+    <w:lsdException w:name="Light Shading Accent 6" w:semiHidden="0" w:uiPriority="60" w:unhideWhenUsed="0"/>
+    <w:lsdException w:name="Light List Accent 6" w:semiHidden="0" w:uiPriority="61" w:unhideWhenUsed="0"/>
+    <w:lsdException w:name="Light Grid Accent 6" w:semiHidden="0" w:uiPriority="62" w:unhideWhenUsed="0"/>
+    <w:lsdException w:name="Medium Shading 1 Accent 6" w:semiHidden="0" w:uiPriority="63" w:unhideWhenUsed="0"/>
+    <w:lsdException w:name="Medium Shading 2 Accent 6" w:semiHidden="0" w:uiPriority="64" w:unhideWhenUsed="0"/>
+    <w:lsdException w:name="Medium List 1 Accent 6" w:semiHidden="0" w:uiPriority="65" w:unhideWhenUsed="0"/>
+    <w:lsdException w:name="Medium List 2 Accent 6" w:semiHidden="0" w:uiPriority="66" w:unhideWhenUsed="0"/>
+    <w:lsdException w:name="Medium Grid 1 Accent 6" w:semiHidden="0" w:uiPriority="67" w:unhideWhenUsed="0"/>
+    <w:lsdException w:name="Medium Grid 2 Accent 6" w:semiHidden="0" w:uiPriority="68" w:unhideWhenUsed="0"/>
+    <w:lsdException w:name="Medium Grid 3 Accent 6" w:semiHidden="0" w:uiPriority="69" w:unhideWhenUsed="0"/>
+    <w:lsdException w:name="Dark List Accent 6" w:semiHidden="0" w:uiPriority="70" w:unhideWhenUsed="0"/>
+    <w:lsdException w:name="Colorful Shading Accent 6" w:semiHidden="0" w:uiPriority="71" w:unhideWhenUsed="0"/>
+    <w:lsdException w:name="Colorful List Accent 6" w:semiHidden="0" w:uiPriority="72" w:unhideWhenUsed="0"/>
+    <w:lsdException w:name="Colorful Grid Accent 6" w:semiHidden="0" w:uiPriority="73" w:unhideWhenUsed="0"/>
+    <w:lsdException w:name="Subtle Emphasis" w:semiHidden="0" w:uiPriority="19" w:unhideWhenUsed="0" w:qFormat="1"/>
+    <w:lsdException w:name="Intense Emphasis" w:semiHidden="0" w:uiPriority="21" w:unhideWhenUsed="0" w:qFormat="1"/>
+    <w:lsdException w:name="Subtle Reference" w:semiHidden="0" w:uiPriority="31" w:unhideWhenUsed="0" w:qFormat="1"/>
+    <w:lsdException w:name="Intense Reference" w:semiHidden="0" w:uiPriority="32" w:unhideWhenUsed="0" w:qFormat="1"/>
+    <w:lsdException w:name="Book Title" w:semiHidden="0" w:uiPriority="33" w:unhideWhenUsed="0" w:qFormat="1"/>
+    <w:lsdException w:name="Bibliography" w:uiPriority="37"/>
+    <w:lsdException w:name="TOC Heading" w:uiPriority="39" w:qFormat="1"/>
+  </w:latentStyles>
+  <w:style w:type="paragraph" w:default="1" w:styleId="a">
+    <w:name w:val="Normal"/>
+    <w:qFormat/>
+    <w:rsid w:val="004B51CC"/>
+    <w:pPr>
+      <w:widowControl w:val="0"/>
+      <w:wordWrap w:val="0"/>
+      <w:autoSpaceDE w:val="0"/>
+      <w:autoSpaceDN w:val="0"/>
+      <w:jc w:val="both"/>
+    </w:pPr>
+  </w:style>
+  <w:style w:type="paragraph" w:styleId="1">
+    <w:name w:val="heading 1"/>
+    <w:basedOn w:val="a"/>
+    <w:next w:val="a"/>
+    <w:link w:val="1Char"/>
+    <w:uiPriority w:val="9"/>
+    <w:qFormat/>
+    <w:rsid w:val="00506F47"/>
+    <w:pPr>
+      <w:keepNext/>
+      <w:outlineLvl w:val="0"/>
+    </w:pPr>
+    <w:rPr>
+      <w:rFonts w:asciiTheme="majorHAnsi" w:eastAsiaTheme="majorEastAsia" w:hAnsiTheme="majorHAnsi" w:cstheme="majorBidi"/>
+      <w:sz w:val="28"/>
+      <w:szCs w:val="28"/>
+    </w:rPr>
+  </w:style>
+  <w:style w:type="character" w:default="1" w:styleId="a0">
+    <w:name w:val="Default Paragraph Font"/>
+    <w:uiPriority w:val="1"/>
+    <w:semiHidden/>
+    <w:unhideWhenUsed/>
+  </w:style>
+  <w:style w:type="table" w:default="1" w:styleId="a1">
+    <w:name w:val="Normal Table"/>
+    <w:uiPriority w:val="99"/>
+    <w:semiHidden/>
+    <w:unhideWhenUsed/>
+    <w:tblPr>
+      <w:tblInd w:w="0" w:type="dxa"/>
+      <w:tblCellMar>
+        <w:top w:w="0" w:type="dxa"/>
+        <w:left w:w="108" w:type="dxa"/>
+        <w:bottom w:w="0" w:type="dxa"/>
+        <w:right w:w="108" w:type="dxa"/>
+      </w:tblCellMar>
+    </w:tblPr>
+  </w:style>
+  <w:style w:type="numbering" w:default="1" w:styleId="a2">
+    <w:name w:val="No List"/>
+    <w:uiPriority w:val="99"/>
+    <w:semiHidden/>
+    <w:unhideWhenUsed/>
+  </w:style>
+  <w:style w:type="paragraph" w:styleId="a3">
+    <w:name w:val="No Spacing"/>
+    <w:uiPriority w:val="1"/>
+    <w:qFormat/>
+    <w:rsid w:val="00506F47"/>
+    <w:pPr>
+      <w:widowControl w:val="0"/>
+      <w:wordWrap w:val="0"/>
+      <w:autoSpaceDE w:val="0"/>
+      <w:autoSpaceDN w:val="0"/>
+      <w:jc w:val="both"/>
+    </w:pPr>
+  </w:style>
+  <w:style w:type="character" w:customStyle="1" w:styleId="1Char">
+    <w:name w:val="제목 1 Char"/>
+    <w:basedOn w:val="a0"/>
+    <w:link w:val="1"/>
+    <w:uiPriority w:val="9"/>
+    <w:rsid w:val="00506F47"/>
+    <w:rPr>
+      <w:rFonts w:asciiTheme="majorHAnsi" w:eastAsiaTheme="majorEastAsia" w:hAnsiTheme="majorHAnsi" w:cstheme="majorBidi"/>
+      <w:sz w:val="28"/>
+      <w:szCs w:val="28"/>
+    </w:rPr>
+  </w:style>
+  <w:style w:type="paragraph" w:styleId="a4">
+    <w:name w:val="Title"/>
+    <w:basedOn w:val="a"/>
+    <w:next w:val="a"/>
+    <w:link w:val="Char"/>
+    <w:uiPriority w:val="10"/>
+    <w:qFormat/>
+    <w:rsid w:val="00506F47"/>
+    <w:pPr>
+      <w:spacing w:before="240" w:after="120"/>
+      <w:jc w:val="center"/>
+      <w:outlineLvl w:val="0"/>
+    </w:pPr>
+    <w:rPr>
+      <w:rFonts w:asciiTheme="majorHAnsi" w:eastAsiaTheme="majorEastAsia" w:hAnsiTheme="majorHAnsi" w:cstheme="majorBidi"/>
+      <w:b/>
+      <w:bCs/>
+      <w:sz w:val="32"/>
+      <w:szCs w:val="32"/>
+    </w:rPr>
+  </w:style>
+  <w:style w:type="character" w:customStyle="1" w:styleId="Char">
+    <w:name w:val="제목 Char"/>
+    <w:basedOn w:val="a0"/>
+    <w:link w:val="a4"/>
+    <w:uiPriority w:val="10"/>
+    <w:rsid w:val="00506F47"/>
+    <w:rPr>
+      <w:rFonts w:asciiTheme="majorHAnsi" w:eastAsiaTheme="majorEastAsia" w:hAnsiTheme="majorHAnsi" w:cstheme="majorBidi"/>
+      <w:b/>
+      <w:bCs/>
+      <w:sz w:val="32"/>
+      <w:szCs w:val="32"/>
+    </w:rPr>
+  </w:style>
+  <w:style w:type="paragraph" w:styleId="a5">
+    <w:name w:val="Subtitle"/>
+    <w:basedOn w:val="a"/>
+    <w:next w:val="a"/>
+    <w:link w:val="Char0"/>
+    <w:uiPriority w:val="11"/>
+    <w:qFormat/>
+    <w:rsid w:val="00506F47"/>
+    <w:pPr>
+      <w:spacing w:after="60"/>
+      <w:jc w:val="center"/>
+      <w:outlineLvl w:val="1"/>
+    </w:pPr>
+    <w:rPr>
+      <w:rFonts w:asciiTheme="majorHAnsi" w:eastAsiaTheme="majorEastAsia" w:hAnsiTheme="majorHAnsi" w:cstheme="majorBidi"/>
+      <w:sz w:val="24"/>
+      <w:szCs w:val="24"/>
+    </w:rPr>
+  </w:style>
+  <w:style w:type="character" w:customStyle="1" w:styleId="Char0">
+    <w:name w:val="부제 Char"/>
+    <w:basedOn w:val="a0"/>
+    <w:link w:val="a5"/>
+    <w:uiPriority w:val="11"/>
+    <w:rsid w:val="00506F47"/>
+    <w:rPr>
+      <w:rFonts w:asciiTheme="majorHAnsi" w:eastAsiaTheme="majorEastAsia" w:hAnsiTheme="majorHAnsi" w:cstheme="majorBidi"/>
+      <w:sz w:val="24"/>
+      <w:szCs w:val="24"/>
+    </w:rPr>
   </w:style>
 </w:styles>
 </file>

--- a/document/onepageproposal/one page proposal.docx
+++ b/document/onepageproposal/one page proposal.docx
@@ -9,8 +9,6 @@
           <w:sz w:val="52"/>
         </w:rPr>
       </w:pPr>
-      <w:bookmarkStart w:id="0" w:name="_GoBack"/>
-      <w:bookmarkEnd w:id="0"/>
       <w:r>
         <w:rPr>
           <w:rFonts w:hint="eastAsia"/>
@@ -56,16 +54,61 @@
         <w:t xml:space="preserve"> 네트워크 서비스 사이트</w:t>
       </w:r>
     </w:p>
+    <w:p/>
     <w:p>
       <w:pPr>
-        <w:rPr>
-          <w:rFonts w:hint="eastAsia"/>
+        <w:jc w:val="right"/>
+      </w:pPr>
+      <w:r>
+        <w:rPr>
+          <w:rFonts w:hint="eastAsia"/>
+        </w:rPr>
+        <w:t xml:space="preserve">송인석, 이영학, 박주영, </w:t>
+      </w:r>
+      <w:proofErr w:type="spellStart"/>
+      <w:r>
+        <w:rPr>
+          <w:rFonts w:hint="eastAsia"/>
+        </w:rPr>
+        <w:t>최환종</w:t>
+      </w:r>
+      <w:proofErr w:type="spellEnd"/>
+    </w:p>
+    <w:p/>
+    <w:p>
+      <w:pPr>
+        <w:rPr>
+          <w:b/>
+          <w:sz w:val="28"/>
+        </w:rPr>
+      </w:pPr>
+      <w:r>
+        <w:rPr>
+          <w:rFonts w:hint="eastAsia"/>
+          <w:b/>
+          <w:sz w:val="28"/>
+        </w:rPr>
+        <w:t xml:space="preserve">목표 </w:t>
+      </w:r>
+    </w:p>
+    <w:p>
+      <w:r>
+        <w:rPr>
+          <w:rFonts w:hint="eastAsia"/>
+        </w:rPr>
+        <w:t>건설적인 토론이 가능한 인터넷 공간 만들기</w:t>
+      </w:r>
+    </w:p>
+    <w:p>
+      <w:pPr>
+        <w:rPr>
+          <w:b/>
+          <w:sz w:val="24"/>
         </w:rPr>
       </w:pPr>
     </w:p>
     <w:p>
       <w:pPr>
-        <w:jc w:val="right"/>
         <w:rPr>
           <w:rFonts w:hint="eastAsia"/>
         </w:rPr>
@@ -74,16 +117,164 @@
         <w:rPr>
           <w:rFonts w:hint="eastAsia"/>
         </w:rPr>
-        <w:t xml:space="preserve">송인석, 이영학, 박주영, </w:t>
+        <w:t xml:space="preserve">현재 존재하는 </w:t>
       </w:r>
       <w:proofErr w:type="spellStart"/>
       <w:r>
         <w:rPr>
           <w:rFonts w:hint="eastAsia"/>
         </w:rPr>
-        <w:t>최환종</w:t>
+        <w:t>웹상의</w:t>
       </w:r>
       <w:proofErr w:type="spellEnd"/>
+      <w:r>
+        <w:rPr>
+          <w:rFonts w:hint="eastAsia"/>
+        </w:rPr>
+        <w:t xml:space="preserve"> 토론문화</w:t>
+      </w:r>
+      <w:r>
+        <w:rPr>
+          <w:rFonts w:hint="eastAsia"/>
+        </w:rPr>
+        <w:t>가</w:t>
+      </w:r>
+      <w:r>
+        <w:rPr>
+          <w:rFonts w:hint="eastAsia"/>
+        </w:rPr>
+        <w:t xml:space="preserve"> 지나치게 편향적이거나 진흙탕 싸움이 되는 경우가 허다</w:t>
+      </w:r>
+      <w:r>
+        <w:rPr>
+          <w:rFonts w:hint="eastAsia"/>
+        </w:rPr>
+        <w:t>하다.</w:t>
+      </w:r>
+      <w:r>
+        <w:rPr>
+          <w:rFonts w:hint="eastAsia"/>
+        </w:rPr>
+        <w:t xml:space="preserve"> 그리고</w:t>
+      </w:r>
+      <w:r>
+        <w:rPr>
+          <w:rFonts w:hint="eastAsia"/>
+        </w:rPr>
+        <w:t xml:space="preserve"> 토론을 목표로 사람들이 모이는 사이트는 </w:t>
+      </w:r>
+      <w:r>
+        <w:rPr>
+          <w:rFonts w:hint="eastAsia"/>
+        </w:rPr>
+        <w:t xml:space="preserve">몇 안되어 </w:t>
+      </w:r>
+      <w:r>
+        <w:rPr>
+          <w:rFonts w:hint="eastAsia"/>
+        </w:rPr>
+        <w:t xml:space="preserve">찾아보기 힘들며 </w:t>
+      </w:r>
+      <w:r>
+        <w:rPr>
+          <w:rFonts w:hint="eastAsia"/>
+        </w:rPr>
+        <w:t xml:space="preserve">존재하는 사이트 또한 </w:t>
+      </w:r>
+      <w:r>
+        <w:rPr>
+          <w:rFonts w:hint="eastAsia"/>
+        </w:rPr>
+        <w:t xml:space="preserve">활성화 되어있지 않은 </w:t>
+      </w:r>
+      <w:r>
+        <w:rPr>
+          <w:rFonts w:hint="eastAsia"/>
+        </w:rPr>
+        <w:t xml:space="preserve">시점이다. 때문에 보통 뉴스의 기사 등을 보고 밑에 </w:t>
+      </w:r>
+      <w:proofErr w:type="spellStart"/>
+      <w:r>
+        <w:rPr>
+          <w:rFonts w:hint="eastAsia"/>
+        </w:rPr>
+        <w:t>댓글을</w:t>
+      </w:r>
+      <w:proofErr w:type="spellEnd"/>
+      <w:r>
+        <w:rPr>
+          <w:rFonts w:hint="eastAsia"/>
+        </w:rPr>
+        <w:t xml:space="preserve"> 다는 형식으로 토론을 하려고 애쓰는 듯 하지만 논리적</w:t>
+      </w:r>
+      <w:r>
+        <w:rPr>
+          <w:rFonts w:hint="eastAsia"/>
+        </w:rPr>
+        <w:t xml:space="preserve">인 </w:t>
+      </w:r>
+      <w:r>
+        <w:rPr>
+          <w:rFonts w:hint="eastAsia"/>
+        </w:rPr>
+        <w:t>비판과 반박</w:t>
+      </w:r>
+      <w:r>
+        <w:rPr>
+          <w:rFonts w:hint="eastAsia"/>
+        </w:rPr>
+        <w:t xml:space="preserve">의 글은 소수이고 악성 </w:t>
+      </w:r>
+      <w:proofErr w:type="spellStart"/>
+      <w:r>
+        <w:rPr>
+          <w:rFonts w:hint="eastAsia"/>
+        </w:rPr>
+        <w:t>댓글이</w:t>
+      </w:r>
+      <w:proofErr w:type="spellEnd"/>
+      <w:r>
+        <w:rPr>
+          <w:rFonts w:hint="eastAsia"/>
+        </w:rPr>
+        <w:t xml:space="preserve"> 난무해 결론도 유도해 나가지 못하는 것이 현문제이다. </w:t>
+      </w:r>
+      <w:r>
+        <w:rPr>
+          <w:rFonts w:hint="eastAsia"/>
+        </w:rPr>
+        <w:t xml:space="preserve">이런 문제점을 해결할 수 있는 방법을 가지고 있는 토론 사이트를 만들어 누구든지 올바른 토론문화 속에서 </w:t>
+      </w:r>
+      <w:r>
+        <w:rPr>
+          <w:rFonts w:hint="eastAsia"/>
+        </w:rPr>
+        <w:t xml:space="preserve">이성적 마음가짐을 가지고 올바른 </w:t>
+      </w:r>
+      <w:r>
+        <w:rPr>
+          <w:rFonts w:hint="eastAsia"/>
+        </w:rPr>
+        <w:t>토론을 할 수 있</w:t>
+      </w:r>
+      <w:r>
+        <w:rPr>
+          <w:rFonts w:hint="eastAsia"/>
+        </w:rPr>
+        <w:t>는 인터넷 공간을</w:t>
+      </w:r>
+      <w:r>
+        <w:rPr>
+          <w:rFonts w:hint="eastAsia"/>
+        </w:rPr>
+        <w:t xml:space="preserve"> </w:t>
+      </w:r>
+      <w:r>
+        <w:rPr>
+          <w:rFonts w:hint="eastAsia"/>
+        </w:rPr>
+        <w:t>만들도록 한다.</w:t>
+      </w:r>
     </w:p>
     <w:p>
       <w:pPr>
@@ -96,17 +287,13 @@
       <w:pPr>
         <w:rPr>
           <w:rFonts w:hint="eastAsia"/>
-          <w:b/>
-          <w:sz w:val="28"/>
         </w:rPr>
       </w:pPr>
       <w:r>
         <w:rPr>
           <w:rFonts w:hint="eastAsia"/>
-          <w:b/>
-          <w:sz w:val="28"/>
-        </w:rPr>
-        <w:t xml:space="preserve">목표 </w:t>
+        </w:rPr>
+        <w:t>토론을 중재하는 사회자를 두어 올바른 토론이 되도록 이끌도록 하고, 토론을 하는 사람들은 찬반에 상관없이 좋은 토론을 하는 사람들을 자신의 좋은 토론자 목록에 추가시켜둘 수 있으며 이후 토론을 열거나 토론에 참여할 때 상대방이 토론을 같이 할 수 있도록 초대를 할 수 있다.</w:t>
       </w:r>
     </w:p>
     <w:p>
@@ -119,198 +306,15 @@
         <w:rPr>
           <w:rFonts w:hint="eastAsia"/>
         </w:rPr>
-        <w:t>건설적인 토론이 가능한 인터넷 공간 만들기</w:t>
-      </w:r>
-    </w:p>
-    <w:p>
-      <w:pPr>
-        <w:rPr>
-          <w:b/>
-          <w:sz w:val="24"/>
-        </w:rPr>
-      </w:pPr>
-    </w:p>
-    <w:p>
-      <w:r>
-        <w:rPr>
-          <w:rFonts w:hint="eastAsia"/>
-        </w:rPr>
-        <w:t xml:space="preserve">현재 존재하는 </w:t>
-      </w:r>
-      <w:proofErr w:type="spellStart"/>
-      <w:r>
-        <w:rPr>
-          <w:rFonts w:hint="eastAsia"/>
-        </w:rPr>
-        <w:t>웹상의</w:t>
-      </w:r>
-      <w:proofErr w:type="spellEnd"/>
-      <w:r>
-        <w:rPr>
-          <w:rFonts w:hint="eastAsia"/>
-        </w:rPr>
-        <w:t xml:space="preserve"> 토론문화</w:t>
-      </w:r>
-      <w:r>
-        <w:rPr>
-          <w:rFonts w:hint="eastAsia"/>
-        </w:rPr>
-        <w:t>는</w:t>
-      </w:r>
-      <w:r>
-        <w:rPr>
-          <w:rFonts w:hint="eastAsia"/>
-        </w:rPr>
-        <w:t xml:space="preserve"> 지나치게 편향적이거나 진흙탕 싸움이 되는 경우가 허다</w:t>
-      </w:r>
-      <w:r>
-        <w:rPr>
-          <w:rFonts w:hint="eastAsia"/>
-        </w:rPr>
-        <w:t>하다.</w:t>
-      </w:r>
-      <w:r>
-        <w:rPr>
-          <w:rFonts w:hint="eastAsia"/>
-        </w:rPr>
-        <w:t xml:space="preserve"> 그리고</w:t>
-      </w:r>
-      <w:r>
-        <w:rPr>
-          <w:rFonts w:hint="eastAsia"/>
-        </w:rPr>
-        <w:t xml:space="preserve"> 토론을 목표로 사람들이 모이는 사이트는 </w:t>
-      </w:r>
-      <w:r>
-        <w:rPr>
-          <w:rFonts w:hint="eastAsia"/>
-        </w:rPr>
-        <w:t xml:space="preserve">몇 안되어 </w:t>
-      </w:r>
-      <w:r>
-        <w:rPr>
-          <w:rFonts w:hint="eastAsia"/>
-        </w:rPr>
-        <w:t xml:space="preserve">찾아보기 힘들며 </w:t>
-      </w:r>
-      <w:r>
-        <w:rPr>
-          <w:rFonts w:hint="eastAsia"/>
-        </w:rPr>
-        <w:t xml:space="preserve">존재하는 사이트 또한 </w:t>
-      </w:r>
-      <w:r>
-        <w:rPr>
-          <w:rFonts w:hint="eastAsia"/>
-        </w:rPr>
-        <w:t xml:space="preserve">활성화 되어있지 않은 </w:t>
-      </w:r>
-      <w:r>
-        <w:rPr>
-          <w:rFonts w:hint="eastAsia"/>
-        </w:rPr>
-        <w:t xml:space="preserve">시점이다. 때문에 보통 뉴스의 기사 등을 보고 밑에 </w:t>
-      </w:r>
-      <w:proofErr w:type="spellStart"/>
-      <w:r>
-        <w:rPr>
-          <w:rFonts w:hint="eastAsia"/>
-        </w:rPr>
-        <w:t>댓글을</w:t>
-      </w:r>
-      <w:proofErr w:type="spellEnd"/>
-      <w:r>
-        <w:rPr>
-          <w:rFonts w:hint="eastAsia"/>
-        </w:rPr>
-        <w:t xml:space="preserve"> 다는 형식으로 토론을 하려고 애쓰는 듯 하지만 논리적</w:t>
-      </w:r>
-      <w:r>
-        <w:rPr>
-          <w:rFonts w:hint="eastAsia"/>
-        </w:rPr>
-        <w:t xml:space="preserve">인 </w:t>
-      </w:r>
-      <w:r>
-        <w:rPr>
-          <w:rFonts w:hint="eastAsia"/>
-        </w:rPr>
-        <w:t>비판과 반박</w:t>
-      </w:r>
-      <w:r>
-        <w:rPr>
-          <w:rFonts w:hint="eastAsia"/>
-        </w:rPr>
-        <w:t xml:space="preserve">의 글은 소수이고 악성 </w:t>
-      </w:r>
-      <w:proofErr w:type="spellStart"/>
-      <w:r>
-        <w:rPr>
-          <w:rFonts w:hint="eastAsia"/>
-        </w:rPr>
-        <w:t>댓글이</w:t>
-      </w:r>
-      <w:proofErr w:type="spellEnd"/>
-      <w:r>
-        <w:rPr>
-          <w:rFonts w:hint="eastAsia"/>
-        </w:rPr>
-        <w:t xml:space="preserve"> 난무해 결론도 유도해 나가지 못하는 것이 현문제이다. </w:t>
-      </w:r>
-      <w:r>
-        <w:rPr>
-          <w:rFonts w:hint="eastAsia"/>
-        </w:rPr>
-        <w:t xml:space="preserve">이런 문제점을 해결할 수 있는 방법을 가지고 있는 토론 사이트를 만들어 누구든지 올바른 토론문화 속에서 </w:t>
-      </w:r>
-      <w:r>
-        <w:rPr>
-          <w:rFonts w:hint="eastAsia"/>
-        </w:rPr>
-        <w:t xml:space="preserve">이성적 마음가짐을 가지고 올바른 </w:t>
-      </w:r>
-      <w:r>
-        <w:rPr>
-          <w:rFonts w:hint="eastAsia"/>
-        </w:rPr>
-        <w:t>토론을 할 수 있</w:t>
-      </w:r>
-      <w:r>
-        <w:rPr>
-          <w:rFonts w:hint="eastAsia"/>
-        </w:rPr>
-        <w:t xml:space="preserve">는 </w:t>
-      </w:r>
-      <w:r>
-        <w:rPr>
-          <w:rFonts w:hint="eastAsia"/>
-        </w:rPr>
-        <w:t xml:space="preserve">인터넷 </w:t>
-      </w:r>
-      <w:r>
-        <w:rPr>
-          <w:rFonts w:hint="eastAsia"/>
-        </w:rPr>
-        <w:t>공간을</w:t>
-      </w:r>
-      <w:r>
-        <w:rPr>
-          <w:rFonts w:hint="eastAsia"/>
-        </w:rPr>
-        <w:t xml:space="preserve"> </w:t>
-      </w:r>
-      <w:r>
-        <w:rPr>
-          <w:rFonts w:hint="eastAsia"/>
-        </w:rPr>
-        <w:t>만들도록 한다.</w:t>
-      </w:r>
+        <w:t>또한 토론의 사회자 또한 평가를 받게 되며 토론자들이 사회자를 등록 해 두었을 시에 사회자가 다른 토론을 열었을 때에 정보를 받게 되어 좋은 토론자들과 사회자가 계속해서 모일 수 있음을 가능하게 한다.</w:t>
+      </w:r>
+      <w:bookmarkStart w:id="0" w:name="_GoBack"/>
+      <w:bookmarkEnd w:id="0"/>
     </w:p>
     <w:p/>
     <w:p>
       <w:pPr>
         <w:rPr>
-          <w:rFonts w:hint="eastAsia"/>
           <w:b/>
           <w:sz w:val="28"/>
         </w:rPr>
@@ -325,11 +329,6 @@
       </w:r>
     </w:p>
     <w:p>
-      <w:pPr>
-        <w:rPr>
-          <w:rFonts w:hint="eastAsia"/>
-        </w:rPr>
-      </w:pPr>
       <w:r>
         <w:rPr>
           <w:rFonts w:hint="eastAsia"/>
@@ -407,7 +406,6 @@
     <w:p>
       <w:pPr>
         <w:rPr>
-          <w:rFonts w:hint="eastAsia"/>
           <w:b/>
           <w:sz w:val="28"/>
         </w:rPr>

--- a/document/onepageproposal/one page proposal.docx
+++ b/document/onepageproposal/one page proposal.docx
@@ -5,523 +5,1437 @@
     <w:p>
       <w:pPr>
         <w:pStyle w:val="a4"/>
-        <w:rPr>
-          <w:sz w:val="52"/>
+      </w:pPr>
+      <w:r>
+        <w:rPr>
+          <w:rFonts w:hint="eastAsia"/>
+        </w:rPr>
+        <w:t>아크로폴리스</w:t>
+      </w:r>
+    </w:p>
+    <w:p>
+      <w:pPr>
+        <w:pStyle w:val="a5"/>
+        <w:rPr>
+          <w:sz w:val="16"/>
+        </w:rPr>
+      </w:pPr>
+      <w:proofErr w:type="spellStart"/>
+      <w:r>
+        <w:rPr>
+          <w:rFonts w:hint="eastAsia"/>
+          <w:sz w:val="20"/>
+        </w:rPr>
+        <w:t>토론형</w:t>
+      </w:r>
+      <w:proofErr w:type="spellEnd"/>
+      <w:r>
+        <w:rPr>
+          <w:rFonts w:hint="eastAsia"/>
+          <w:sz w:val="20"/>
+        </w:rPr>
+        <w:t xml:space="preserve"> </w:t>
+      </w:r>
+      <w:proofErr w:type="spellStart"/>
+      <w:r>
+        <w:rPr>
+          <w:rFonts w:hint="eastAsia"/>
+          <w:sz w:val="20"/>
+        </w:rPr>
+        <w:t>소셜</w:t>
+      </w:r>
+      <w:proofErr w:type="spellEnd"/>
+      <w:r>
+        <w:rPr>
+          <w:rFonts w:hint="eastAsia"/>
+          <w:sz w:val="20"/>
+        </w:rPr>
+        <w:t xml:space="preserve"> 네트워크 서비스 사이트</w:t>
+      </w:r>
+    </w:p>
+    <w:p>
+      <w:pPr>
+        <w:jc w:val="right"/>
+      </w:pPr>
+      <w:r>
+        <w:rPr>
+          <w:rFonts w:hint="eastAsia"/>
+        </w:rPr>
+        <w:t xml:space="preserve">송인석, 이영학, 박주영, </w:t>
+      </w:r>
+      <w:proofErr w:type="spellStart"/>
+      <w:r>
+        <w:rPr>
+          <w:rFonts w:hint="eastAsia"/>
+        </w:rPr>
+        <w:t>최환종</w:t>
+      </w:r>
+      <w:proofErr w:type="spellEnd"/>
+    </w:p>
+    <w:p>
+      <w:pPr>
+        <w:rPr>
+          <w:rFonts w:asciiTheme="majorHAnsi" w:eastAsiaTheme="majorHAnsi" w:hAnsiTheme="majorHAnsi"/>
+          <w:b/>
+          <w:sz w:val="24"/>
+          <w:szCs w:val="20"/>
+        </w:rPr>
+      </w:pPr>
+      <w:r>
+        <w:rPr>
+          <w:rFonts w:asciiTheme="majorHAnsi" w:eastAsiaTheme="majorHAnsi" w:hAnsiTheme="majorHAnsi" w:hint="eastAsia"/>
+          <w:b/>
+          <w:sz w:val="24"/>
+          <w:szCs w:val="20"/>
+        </w:rPr>
+        <w:t xml:space="preserve">목표 </w:t>
+      </w:r>
+    </w:p>
+    <w:p>
+      <w:pPr>
+        <w:rPr>
+          <w:rFonts w:asciiTheme="majorHAnsi" w:eastAsiaTheme="majorHAnsi" w:hAnsiTheme="majorHAnsi"/>
+          <w:szCs w:val="20"/>
+        </w:rPr>
+      </w:pPr>
+      <w:r>
+        <w:rPr>
+          <w:rFonts w:asciiTheme="majorHAnsi" w:eastAsiaTheme="majorHAnsi" w:hAnsiTheme="majorHAnsi" w:hint="eastAsia"/>
+          <w:szCs w:val="20"/>
+        </w:rPr>
+        <w:t>건설적인 토론이 가능한 인터넷 공간 만들기</w:t>
+      </w:r>
+    </w:p>
+    <w:p>
+      <w:pPr>
+        <w:rPr>
+          <w:rFonts w:asciiTheme="majorHAnsi" w:eastAsiaTheme="majorHAnsi" w:hAnsiTheme="majorHAnsi" w:hint="eastAsia"/>
+          <w:szCs w:val="20"/>
+        </w:rPr>
+      </w:pPr>
+      <w:proofErr w:type="spellStart"/>
+      <w:r>
+        <w:rPr>
+          <w:rFonts w:asciiTheme="majorHAnsi" w:eastAsiaTheme="majorHAnsi" w:hAnsiTheme="majorHAnsi" w:hint="eastAsia"/>
+          <w:szCs w:val="20"/>
+        </w:rPr>
+        <w:t>웹상의</w:t>
+      </w:r>
+      <w:proofErr w:type="spellEnd"/>
+      <w:r>
+        <w:rPr>
+          <w:rFonts w:asciiTheme="majorHAnsi" w:eastAsiaTheme="majorHAnsi" w:hAnsiTheme="majorHAnsi" w:hint="eastAsia"/>
+          <w:szCs w:val="20"/>
+        </w:rPr>
+        <w:t xml:space="preserve"> 토론문화</w:t>
+      </w:r>
+      <w:r>
+        <w:rPr>
+          <w:rFonts w:asciiTheme="majorHAnsi" w:eastAsiaTheme="majorHAnsi" w:hAnsiTheme="majorHAnsi" w:hint="eastAsia"/>
+          <w:szCs w:val="20"/>
+        </w:rPr>
+        <w:t>의</w:t>
+      </w:r>
+      <w:r>
+        <w:rPr>
+          <w:rFonts w:asciiTheme="majorHAnsi" w:eastAsiaTheme="majorHAnsi" w:hAnsiTheme="majorHAnsi" w:hint="eastAsia"/>
+          <w:szCs w:val="20"/>
+        </w:rPr>
+        <w:t xml:space="preserve"> 문제점을 해결할 수 있는 방법을 가지고 있는 토론 사이트를 만들어 누구든지 올바른 토론문화 속에서 </w:t>
+      </w:r>
+      <w:r>
+        <w:rPr>
+          <w:rFonts w:asciiTheme="majorHAnsi" w:eastAsiaTheme="majorHAnsi" w:hAnsiTheme="majorHAnsi" w:hint="eastAsia"/>
+          <w:szCs w:val="20"/>
+        </w:rPr>
+        <w:t xml:space="preserve">올바른 </w:t>
+      </w:r>
+      <w:r>
+        <w:rPr>
+          <w:rFonts w:asciiTheme="majorHAnsi" w:eastAsiaTheme="majorHAnsi" w:hAnsiTheme="majorHAnsi" w:hint="eastAsia"/>
+          <w:szCs w:val="20"/>
+        </w:rPr>
+        <w:t>토론을 할 수 있</w:t>
+      </w:r>
+      <w:r>
+        <w:rPr>
+          <w:rFonts w:asciiTheme="majorHAnsi" w:eastAsiaTheme="majorHAnsi" w:hAnsiTheme="majorHAnsi" w:hint="eastAsia"/>
+          <w:szCs w:val="20"/>
+        </w:rPr>
+        <w:t>는 인터넷 공간을</w:t>
+      </w:r>
+      <w:r>
+        <w:rPr>
+          <w:rFonts w:asciiTheme="majorHAnsi" w:eastAsiaTheme="majorHAnsi" w:hAnsiTheme="majorHAnsi" w:hint="eastAsia"/>
+          <w:szCs w:val="20"/>
+        </w:rPr>
+        <w:t xml:space="preserve"> </w:t>
+      </w:r>
+      <w:r>
+        <w:rPr>
+          <w:rFonts w:asciiTheme="majorHAnsi" w:eastAsiaTheme="majorHAnsi" w:hAnsiTheme="majorHAnsi" w:hint="eastAsia"/>
+          <w:szCs w:val="20"/>
+        </w:rPr>
+        <w:t>만들도록 한다.</w:t>
+      </w:r>
+    </w:p>
+    <w:p>
+      <w:pPr>
+        <w:rPr>
+          <w:rFonts w:asciiTheme="majorHAnsi" w:eastAsiaTheme="majorHAnsi" w:hAnsiTheme="majorHAnsi" w:hint="eastAsia"/>
+          <w:szCs w:val="20"/>
+        </w:rPr>
+      </w:pPr>
+    </w:p>
+    <w:p>
+      <w:pPr>
+        <w:rPr>
+          <w:rFonts w:asciiTheme="majorHAnsi" w:eastAsiaTheme="majorHAnsi" w:hAnsiTheme="majorHAnsi" w:hint="eastAsia"/>
+          <w:b/>
+          <w:sz w:val="24"/>
+          <w:szCs w:val="20"/>
+        </w:rPr>
+      </w:pPr>
+      <w:r>
+        <w:rPr>
+          <w:noProof/>
+          <w:color w:val="000000"/>
+          <w:sz w:val="32"/>
+          <w:szCs w:val="27"/>
+        </w:rPr>
+        <w:drawing>
+          <wp:anchor distT="0" distB="0" distL="114300" distR="114300" simplePos="0" relativeHeight="251658240" behindDoc="0" locked="0" layoutInCell="1" allowOverlap="1" wp14:anchorId="05A19D5A" wp14:editId="241E40D1">
+            <wp:simplePos x="0" y="0"/>
+            <wp:positionH relativeFrom="column">
+              <wp:posOffset>3176270</wp:posOffset>
+            </wp:positionH>
+            <wp:positionV relativeFrom="paragraph">
+              <wp:posOffset>112395</wp:posOffset>
+            </wp:positionV>
+            <wp:extent cx="3484880" cy="4281170"/>
+            <wp:effectExtent l="0" t="0" r="1270" b="5080"/>
+            <wp:wrapSquare wrapText="bothSides"/>
+            <wp:docPr id="1" name="그림 1" descr="https://lh6.googleusercontent.com/TwI6ApjNuIWfYA2PzbBAVYel9y-n6-ReyPHkPv1moLwGZJkh2lsjoAjlr9t0AkuyWYYFIhEb09ErtIvxjjNLL1ONuzVYfKoDXfEiZUkozDm4XR9F6gk"/>
+            <wp:cNvGraphicFramePr>
+              <a:graphicFrameLocks xmlns:a="http://schemas.openxmlformats.org/drawingml/2006/main" noChangeAspect="1"/>
+            </wp:cNvGraphicFramePr>
+            <a:graphic xmlns:a="http://schemas.openxmlformats.org/drawingml/2006/main">
+              <a:graphicData uri="http://schemas.openxmlformats.org/drawingml/2006/picture">
+                <pic:pic xmlns:pic="http://schemas.openxmlformats.org/drawingml/2006/picture">
+                  <pic:nvPicPr>
+                    <pic:cNvPr id="0" name="Picture 1" descr="https://lh6.googleusercontent.com/TwI6ApjNuIWfYA2PzbBAVYel9y-n6-ReyPHkPv1moLwGZJkh2lsjoAjlr9t0AkuyWYYFIhEb09ErtIvxjjNLL1ONuzVYfKoDXfEiZUkozDm4XR9F6gk"/>
+                    <pic:cNvPicPr>
+                      <a:picLocks noChangeAspect="1" noChangeArrowheads="1"/>
+                    </pic:cNvPicPr>
+                  </pic:nvPicPr>
+                  <pic:blipFill>
+                    <a:blip r:embed="rId5">
+                      <a:extLst>
+                        <a:ext uri="{28A0092B-C50C-407E-A947-70E740481C1C}">
+                          <a14:useLocalDpi xmlns:a14="http://schemas.microsoft.com/office/drawing/2010/main" val="0"/>
+                        </a:ext>
+                      </a:extLst>
+                    </a:blip>
+                    <a:srcRect/>
+                    <a:stretch>
+                      <a:fillRect/>
+                    </a:stretch>
+                  </pic:blipFill>
+                  <pic:spPr bwMode="auto">
+                    <a:xfrm>
+                      <a:off x="0" y="0"/>
+                      <a:ext cx="3484880" cy="4281170"/>
+                    </a:xfrm>
+                    <a:prstGeom prst="rect">
+                      <a:avLst/>
+                    </a:prstGeom>
+                    <a:noFill/>
+                    <a:ln>
+                      <a:noFill/>
+                    </a:ln>
+                  </pic:spPr>
+                </pic:pic>
+              </a:graphicData>
+            </a:graphic>
+            <wp14:sizeRelH relativeFrom="page">
+              <wp14:pctWidth>0</wp14:pctWidth>
+            </wp14:sizeRelH>
+            <wp14:sizeRelV relativeFrom="page">
+              <wp14:pctHeight>0</wp14:pctHeight>
+            </wp14:sizeRelV>
+          </wp:anchor>
+        </w:drawing>
+      </w:r>
+      <w:r>
+        <w:rPr>
+          <w:rFonts w:asciiTheme="majorHAnsi" w:eastAsiaTheme="majorHAnsi" w:hAnsiTheme="majorHAnsi" w:hint="eastAsia"/>
+          <w:b/>
+          <w:sz w:val="24"/>
+          <w:szCs w:val="20"/>
+        </w:rPr>
+        <w:t>주요기능</w:t>
+      </w:r>
+    </w:p>
+    <w:p>
+      <w:pPr>
+        <w:rPr>
+          <w:rFonts w:asciiTheme="majorHAnsi" w:eastAsiaTheme="majorHAnsi" w:hAnsiTheme="majorHAnsi" w:cs="Arial" w:hint="eastAsia"/>
+          <w:b/>
+          <w:bCs/>
+          <w:color w:val="000000"/>
+          <w:szCs w:val="20"/>
+        </w:rPr>
+      </w:pPr>
+    </w:p>
+    <w:p>
+      <w:pPr>
+        <w:rPr>
+          <w:rFonts w:asciiTheme="majorHAnsi" w:eastAsiaTheme="majorHAnsi" w:hAnsiTheme="majorHAnsi" w:cs="Arial" w:hint="eastAsia"/>
+          <w:color w:val="000000"/>
+          <w:sz w:val="18"/>
+          <w:szCs w:val="20"/>
+        </w:rPr>
+      </w:pPr>
+      <w:r>
+        <w:rPr>
+          <w:rFonts w:asciiTheme="majorHAnsi" w:eastAsiaTheme="majorHAnsi" w:hAnsiTheme="majorHAnsi" w:cs="Arial"/>
+          <w:b/>
+          <w:bCs/>
+          <w:color w:val="000000"/>
+          <w:szCs w:val="20"/>
+        </w:rPr>
+        <w:t>1. 체계적인 주제/의견 관리</w:t>
+      </w:r>
+      <w:r>
+        <w:rPr>
+          <w:rFonts w:asciiTheme="majorHAnsi" w:eastAsiaTheme="majorHAnsi" w:hAnsiTheme="majorHAnsi" w:cs="Arial"/>
+          <w:color w:val="000000"/>
+          <w:sz w:val="18"/>
+          <w:szCs w:val="20"/>
+        </w:rPr>
+        <w:br/>
+      </w:r>
+      <w:r>
+        <w:rPr>
+          <w:rFonts w:asciiTheme="majorHAnsi" w:eastAsiaTheme="majorHAnsi" w:hAnsiTheme="majorHAnsi" w:cs="Arial" w:hint="eastAsia"/>
+          <w:color w:val="000000"/>
+          <w:sz w:val="18"/>
+          <w:szCs w:val="20"/>
+        </w:rPr>
+        <w:t xml:space="preserve">- </w:t>
+      </w:r>
+      <w:r>
+        <w:rPr>
+          <w:rFonts w:asciiTheme="majorHAnsi" w:eastAsiaTheme="majorHAnsi" w:hAnsiTheme="majorHAnsi" w:cs="Arial" w:hint="eastAsia"/>
+          <w:color w:val="000000"/>
+          <w:sz w:val="18"/>
+          <w:szCs w:val="20"/>
+        </w:rPr>
+        <w:t xml:space="preserve">주제를 관리하는 사람(사회자)가 있어 토론 참여자와 </w:t>
+      </w:r>
+    </w:p>
+    <w:p>
+      <w:pPr>
+        <w:ind w:firstLineChars="100" w:firstLine="180"/>
+        <w:rPr>
+          <w:rFonts w:asciiTheme="majorHAnsi" w:eastAsiaTheme="majorHAnsi" w:hAnsiTheme="majorHAnsi" w:cs="Arial" w:hint="eastAsia"/>
+          <w:color w:val="000000"/>
+          <w:szCs w:val="20"/>
+        </w:rPr>
+      </w:pPr>
+      <w:r>
+        <w:rPr>
+          <w:rFonts w:asciiTheme="majorHAnsi" w:eastAsiaTheme="majorHAnsi" w:hAnsiTheme="majorHAnsi" w:cs="Arial" w:hint="eastAsia"/>
+          <w:color w:val="000000"/>
+          <w:sz w:val="18"/>
+          <w:szCs w:val="20"/>
+        </w:rPr>
+        <w:t>의견들을 관리 할 수 있다.</w:t>
+      </w:r>
+      <w:r>
+        <w:rPr>
+          <w:rFonts w:asciiTheme="majorHAnsi" w:eastAsiaTheme="majorHAnsi" w:hAnsiTheme="majorHAnsi" w:cs="Arial"/>
+          <w:color w:val="000000"/>
+          <w:szCs w:val="20"/>
+        </w:rPr>
+        <w:t> </w:t>
+      </w:r>
+    </w:p>
+    <w:p>
+      <w:pPr>
+        <w:rPr>
+          <w:rFonts w:asciiTheme="majorHAnsi" w:eastAsiaTheme="majorHAnsi" w:hAnsiTheme="majorHAnsi" w:cs="Arial" w:hint="eastAsia"/>
+          <w:color w:val="000000"/>
+          <w:sz w:val="18"/>
+          <w:szCs w:val="20"/>
+        </w:rPr>
+      </w:pPr>
+      <w:r>
+        <w:rPr>
+          <w:rFonts w:asciiTheme="majorHAnsi" w:eastAsiaTheme="majorHAnsi" w:hAnsiTheme="majorHAnsi" w:cs="Arial" w:hint="eastAsia"/>
+          <w:color w:val="000000"/>
+          <w:sz w:val="18"/>
+          <w:szCs w:val="20"/>
+        </w:rPr>
+        <w:t xml:space="preserve">- </w:t>
+      </w:r>
+      <w:r>
+        <w:rPr>
+          <w:rFonts w:asciiTheme="majorHAnsi" w:eastAsiaTheme="majorHAnsi" w:hAnsiTheme="majorHAnsi" w:cs="Arial"/>
+          <w:color w:val="000000"/>
+          <w:sz w:val="18"/>
+          <w:szCs w:val="20"/>
+        </w:rPr>
+        <w:t>소주제를 시간</w:t>
+      </w:r>
+      <w:r>
+        <w:rPr>
+          <w:rFonts w:asciiTheme="majorHAnsi" w:eastAsiaTheme="majorHAnsi" w:hAnsiTheme="majorHAnsi" w:cs="Arial" w:hint="eastAsia"/>
+          <w:color w:val="000000"/>
+          <w:sz w:val="18"/>
+          <w:szCs w:val="20"/>
+        </w:rPr>
+        <w:t xml:space="preserve"> </w:t>
+      </w:r>
+      <w:r>
+        <w:rPr>
+          <w:rFonts w:asciiTheme="majorHAnsi" w:eastAsiaTheme="majorHAnsi" w:hAnsiTheme="majorHAnsi" w:cs="Arial"/>
+          <w:color w:val="000000"/>
+          <w:sz w:val="18"/>
+          <w:szCs w:val="20"/>
+        </w:rPr>
+        <w:t>순으로 마무리하며 끝날</w:t>
+      </w:r>
+      <w:r>
+        <w:rPr>
+          <w:rFonts w:asciiTheme="majorHAnsi" w:eastAsiaTheme="majorHAnsi" w:hAnsiTheme="majorHAnsi" w:cs="Arial" w:hint="eastAsia"/>
+          <w:color w:val="000000"/>
+          <w:sz w:val="18"/>
+          <w:szCs w:val="20"/>
+        </w:rPr>
+        <w:t xml:space="preserve"> </w:t>
+      </w:r>
+      <w:r>
+        <w:rPr>
+          <w:rFonts w:asciiTheme="majorHAnsi" w:eastAsiaTheme="majorHAnsi" w:hAnsiTheme="majorHAnsi" w:cs="Arial"/>
+          <w:color w:val="000000"/>
+          <w:sz w:val="18"/>
+          <w:szCs w:val="20"/>
+        </w:rPr>
+        <w:t>때마다</w:t>
+      </w:r>
+    </w:p>
+    <w:p>
+      <w:pPr>
+        <w:ind w:firstLineChars="100" w:firstLine="180"/>
+        <w:rPr>
+          <w:rFonts w:asciiTheme="majorHAnsi" w:eastAsiaTheme="majorHAnsi" w:hAnsiTheme="majorHAnsi" w:cs="Arial" w:hint="eastAsia"/>
+          <w:color w:val="000000"/>
+          <w:sz w:val="18"/>
+          <w:szCs w:val="20"/>
+        </w:rPr>
+      </w:pPr>
+      <w:r>
+        <w:rPr>
+          <w:rFonts w:asciiTheme="majorHAnsi" w:eastAsiaTheme="majorHAnsi" w:hAnsiTheme="majorHAnsi" w:cs="Arial"/>
+          <w:color w:val="000000"/>
+          <w:sz w:val="18"/>
+          <w:szCs w:val="20"/>
+        </w:rPr>
+        <w:t xml:space="preserve">베스트 의견을 통해 </w:t>
+      </w:r>
+      <w:r>
+        <w:rPr>
+          <w:rFonts w:asciiTheme="majorHAnsi" w:eastAsiaTheme="majorHAnsi" w:hAnsiTheme="majorHAnsi" w:cs="Arial" w:hint="eastAsia"/>
+          <w:color w:val="000000"/>
+          <w:sz w:val="18"/>
+          <w:szCs w:val="20"/>
+        </w:rPr>
+        <w:t xml:space="preserve">내용 </w:t>
+      </w:r>
+      <w:r>
+        <w:rPr>
+          <w:rFonts w:asciiTheme="majorHAnsi" w:eastAsiaTheme="majorHAnsi" w:hAnsiTheme="majorHAnsi" w:cs="Arial"/>
+          <w:color w:val="000000"/>
+          <w:sz w:val="18"/>
+          <w:szCs w:val="20"/>
+        </w:rPr>
+        <w:t>정리가 되도록 한다.</w:t>
+      </w:r>
+    </w:p>
+    <w:p>
+      <w:pPr>
+        <w:rPr>
+          <w:rFonts w:asciiTheme="majorHAnsi" w:eastAsiaTheme="majorHAnsi" w:hAnsiTheme="majorHAnsi" w:cs="Arial" w:hint="eastAsia"/>
+          <w:b/>
+          <w:color w:val="000000"/>
+          <w:szCs w:val="20"/>
+        </w:rPr>
+      </w:pPr>
+      <w:r>
+        <w:rPr>
+          <w:rFonts w:asciiTheme="majorHAnsi" w:eastAsiaTheme="majorHAnsi" w:hAnsiTheme="majorHAnsi" w:cs="Arial" w:hint="eastAsia"/>
+          <w:b/>
+          <w:color w:val="000000"/>
+          <w:szCs w:val="20"/>
+        </w:rPr>
+        <w:t xml:space="preserve">2. </w:t>
+      </w:r>
+      <w:proofErr w:type="spellStart"/>
+      <w:r>
+        <w:rPr>
+          <w:rFonts w:asciiTheme="majorHAnsi" w:eastAsiaTheme="majorHAnsi" w:hAnsiTheme="majorHAnsi" w:cs="Arial" w:hint="eastAsia"/>
+          <w:b/>
+          <w:color w:val="000000"/>
+          <w:szCs w:val="20"/>
+        </w:rPr>
+        <w:t>접이식</w:t>
+      </w:r>
+      <w:proofErr w:type="spellEnd"/>
+      <w:r>
+        <w:rPr>
+          <w:rFonts w:asciiTheme="majorHAnsi" w:eastAsiaTheme="majorHAnsi" w:hAnsiTheme="majorHAnsi" w:cs="Arial" w:hint="eastAsia"/>
+          <w:b/>
+          <w:color w:val="000000"/>
+          <w:szCs w:val="20"/>
+        </w:rPr>
+        <w:t xml:space="preserve"> </w:t>
+      </w:r>
+      <w:r>
+        <w:rPr>
+          <w:rFonts w:asciiTheme="majorHAnsi" w:eastAsiaTheme="majorHAnsi" w:hAnsiTheme="majorHAnsi" w:cs="Arial" w:hint="eastAsia"/>
+          <w:b/>
+          <w:color w:val="000000"/>
+          <w:szCs w:val="20"/>
+        </w:rPr>
+        <w:t>UI</w:t>
+      </w:r>
+    </w:p>
+    <w:p>
+      <w:pPr>
+        <w:rPr>
+          <w:rFonts w:asciiTheme="majorHAnsi" w:eastAsiaTheme="majorHAnsi" w:hAnsiTheme="majorHAnsi" w:cs="Arial" w:hint="eastAsia"/>
+          <w:color w:val="000000"/>
+          <w:sz w:val="18"/>
+          <w:szCs w:val="20"/>
+        </w:rPr>
+      </w:pPr>
+      <w:r>
+        <w:rPr>
+          <w:rFonts w:asciiTheme="majorHAnsi" w:eastAsiaTheme="majorHAnsi" w:hAnsiTheme="majorHAnsi" w:cs="Arial" w:hint="eastAsia"/>
+          <w:color w:val="000000"/>
+          <w:sz w:val="18"/>
+          <w:szCs w:val="20"/>
+        </w:rPr>
+        <w:t xml:space="preserve">- </w:t>
+      </w:r>
+      <w:r>
+        <w:rPr>
+          <w:rFonts w:asciiTheme="majorHAnsi" w:eastAsiaTheme="majorHAnsi" w:hAnsiTheme="majorHAnsi" w:cs="Arial"/>
+          <w:color w:val="000000"/>
+          <w:sz w:val="18"/>
+          <w:szCs w:val="20"/>
+        </w:rPr>
+        <w:t>소주제</w:t>
+      </w:r>
+      <w:r>
+        <w:rPr>
+          <w:rFonts w:asciiTheme="majorHAnsi" w:eastAsiaTheme="majorHAnsi" w:hAnsiTheme="majorHAnsi" w:cs="Arial" w:hint="eastAsia"/>
+          <w:color w:val="000000"/>
+          <w:sz w:val="18"/>
+          <w:szCs w:val="20"/>
+        </w:rPr>
+        <w:t>를</w:t>
+      </w:r>
+      <w:r>
+        <w:rPr>
+          <w:rFonts w:asciiTheme="majorHAnsi" w:eastAsiaTheme="majorHAnsi" w:hAnsiTheme="majorHAnsi" w:cs="Arial"/>
+          <w:color w:val="000000"/>
+          <w:sz w:val="18"/>
+          <w:szCs w:val="20"/>
+        </w:rPr>
+        <w:t xml:space="preserve"> </w:t>
+      </w:r>
+      <w:proofErr w:type="spellStart"/>
+      <w:r>
+        <w:rPr>
+          <w:rFonts w:asciiTheme="majorHAnsi" w:eastAsiaTheme="majorHAnsi" w:hAnsiTheme="majorHAnsi" w:cs="Arial"/>
+          <w:color w:val="000000"/>
+          <w:sz w:val="18"/>
+          <w:szCs w:val="20"/>
+        </w:rPr>
+        <w:t>접이식으로</w:t>
+      </w:r>
+      <w:proofErr w:type="spellEnd"/>
+      <w:r>
+        <w:rPr>
+          <w:rFonts w:asciiTheme="majorHAnsi" w:eastAsiaTheme="majorHAnsi" w:hAnsiTheme="majorHAnsi" w:cs="Arial"/>
+          <w:color w:val="000000"/>
+          <w:sz w:val="18"/>
+          <w:szCs w:val="20"/>
+        </w:rPr>
+        <w:t xml:space="preserve"> 구현하여 의견을 적을 때 </w:t>
+      </w:r>
+    </w:p>
+    <w:p>
+      <w:pPr>
+        <w:ind w:firstLineChars="100" w:firstLine="180"/>
+        <w:rPr>
+          <w:rFonts w:asciiTheme="majorHAnsi" w:eastAsiaTheme="majorHAnsi" w:hAnsiTheme="majorHAnsi" w:cs="Arial" w:hint="eastAsia"/>
+          <w:color w:val="000000"/>
+          <w:sz w:val="18"/>
+          <w:szCs w:val="20"/>
+        </w:rPr>
+      </w:pPr>
+      <w:r>
+        <w:rPr>
+          <w:rFonts w:asciiTheme="majorHAnsi" w:eastAsiaTheme="majorHAnsi" w:hAnsiTheme="majorHAnsi" w:cs="Arial"/>
+          <w:color w:val="000000"/>
+          <w:sz w:val="18"/>
+          <w:szCs w:val="20"/>
+        </w:rPr>
+        <w:t xml:space="preserve">상대의견을 쉽게 참고할 수 있다. </w:t>
+      </w:r>
+    </w:p>
+    <w:p>
+      <w:pPr>
+        <w:rPr>
+          <w:rFonts w:asciiTheme="majorHAnsi" w:eastAsiaTheme="majorHAnsi" w:hAnsiTheme="majorHAnsi" w:cs="Arial" w:hint="eastAsia"/>
+          <w:color w:val="000000"/>
+          <w:sz w:val="18"/>
+          <w:szCs w:val="20"/>
+        </w:rPr>
+      </w:pPr>
+      <w:r>
+        <w:rPr>
+          <w:rFonts w:asciiTheme="majorHAnsi" w:eastAsiaTheme="majorHAnsi" w:hAnsiTheme="majorHAnsi" w:cs="Arial" w:hint="eastAsia"/>
+          <w:b/>
+          <w:bCs/>
+          <w:color w:val="000000"/>
+          <w:szCs w:val="20"/>
+        </w:rPr>
+        <w:t>3</w:t>
+      </w:r>
+      <w:r>
+        <w:rPr>
+          <w:rFonts w:asciiTheme="majorHAnsi" w:eastAsiaTheme="majorHAnsi" w:hAnsiTheme="majorHAnsi" w:cs="Arial"/>
+          <w:b/>
+          <w:bCs/>
+          <w:color w:val="000000"/>
+          <w:szCs w:val="20"/>
+        </w:rPr>
+        <w:t>. 찬성 반대 Bar 그래프</w:t>
+      </w:r>
+      <w:r>
+        <w:rPr>
+          <w:rFonts w:asciiTheme="majorHAnsi" w:eastAsiaTheme="majorHAnsi" w:hAnsiTheme="majorHAnsi" w:cs="Arial"/>
+          <w:color w:val="000000"/>
+          <w:sz w:val="18"/>
+          <w:szCs w:val="20"/>
+        </w:rPr>
+        <w:br/>
+      </w:r>
+      <w:r>
+        <w:rPr>
+          <w:rFonts w:asciiTheme="majorHAnsi" w:eastAsiaTheme="majorHAnsi" w:hAnsiTheme="majorHAnsi" w:cs="Arial" w:hint="eastAsia"/>
+          <w:color w:val="000000"/>
+          <w:sz w:val="18"/>
+          <w:szCs w:val="20"/>
+        </w:rPr>
+        <w:t xml:space="preserve">- </w:t>
+      </w:r>
+      <w:r>
+        <w:rPr>
+          <w:rFonts w:asciiTheme="majorHAnsi" w:eastAsiaTheme="majorHAnsi" w:hAnsiTheme="majorHAnsi" w:cs="Arial"/>
+          <w:color w:val="000000"/>
+          <w:sz w:val="18"/>
+          <w:szCs w:val="20"/>
+        </w:rPr>
+        <w:t>주제</w:t>
+      </w:r>
+      <w:r>
+        <w:rPr>
+          <w:rFonts w:asciiTheme="majorHAnsi" w:eastAsiaTheme="majorHAnsi" w:hAnsiTheme="majorHAnsi" w:cs="Arial" w:hint="eastAsia"/>
+          <w:color w:val="000000"/>
+          <w:sz w:val="18"/>
+          <w:szCs w:val="20"/>
+        </w:rPr>
+        <w:t xml:space="preserve">의 </w:t>
+      </w:r>
+      <w:r>
+        <w:rPr>
+          <w:rFonts w:asciiTheme="majorHAnsi" w:eastAsiaTheme="majorHAnsi" w:hAnsiTheme="majorHAnsi" w:cs="Arial"/>
+          <w:color w:val="000000"/>
+          <w:sz w:val="18"/>
+          <w:szCs w:val="20"/>
+        </w:rPr>
+        <w:t>찬</w:t>
+      </w:r>
+      <w:r>
+        <w:rPr>
+          <w:rFonts w:asciiTheme="majorHAnsi" w:eastAsiaTheme="majorHAnsi" w:hAnsiTheme="majorHAnsi" w:cs="Arial" w:hint="eastAsia"/>
+          <w:color w:val="000000"/>
+          <w:sz w:val="18"/>
+          <w:szCs w:val="20"/>
+        </w:rPr>
+        <w:t>/</w:t>
+      </w:r>
+      <w:r>
+        <w:rPr>
+          <w:rFonts w:asciiTheme="majorHAnsi" w:eastAsiaTheme="majorHAnsi" w:hAnsiTheme="majorHAnsi" w:cs="Arial"/>
+          <w:color w:val="000000"/>
+          <w:sz w:val="18"/>
+          <w:szCs w:val="20"/>
+        </w:rPr>
+        <w:t>반</w:t>
+      </w:r>
+      <w:r>
+        <w:rPr>
+          <w:rFonts w:asciiTheme="majorHAnsi" w:eastAsiaTheme="majorHAnsi" w:hAnsiTheme="majorHAnsi" w:cs="Arial" w:hint="eastAsia"/>
+          <w:color w:val="000000"/>
+          <w:sz w:val="18"/>
+          <w:szCs w:val="20"/>
+        </w:rPr>
+        <w:t>을</w:t>
+      </w:r>
+      <w:r>
+        <w:rPr>
+          <w:rFonts w:asciiTheme="majorHAnsi" w:eastAsiaTheme="majorHAnsi" w:hAnsiTheme="majorHAnsi" w:cs="Arial"/>
+          <w:color w:val="000000"/>
+          <w:sz w:val="18"/>
+          <w:szCs w:val="20"/>
+        </w:rPr>
+        <w:t xml:space="preserve"> 퍼센트로 표현한</w:t>
+      </w:r>
+      <w:r>
+        <w:rPr>
+          <w:rFonts w:asciiTheme="majorHAnsi" w:eastAsiaTheme="majorHAnsi" w:hAnsiTheme="majorHAnsi" w:cs="Arial"/>
+          <w:color w:val="000000"/>
+          <w:sz w:val="18"/>
+          <w:szCs w:val="20"/>
+        </w:rPr>
+        <w:t xml:space="preserve"> </w:t>
+      </w:r>
+      <w:r>
+        <w:rPr>
+          <w:rFonts w:asciiTheme="majorHAnsi" w:eastAsiaTheme="majorHAnsi" w:hAnsiTheme="majorHAnsi" w:cs="Arial" w:hint="eastAsia"/>
+          <w:color w:val="000000"/>
+          <w:sz w:val="18"/>
+          <w:szCs w:val="20"/>
+        </w:rPr>
+        <w:t xml:space="preserve">그래프를 구현한다. </w:t>
+      </w:r>
+    </w:p>
+    <w:p>
+      <w:pPr>
+        <w:ind w:firstLineChars="100" w:firstLine="180"/>
+        <w:rPr>
+          <w:rFonts w:asciiTheme="majorHAnsi" w:eastAsiaTheme="majorHAnsi" w:hAnsiTheme="majorHAnsi" w:cs="Arial" w:hint="eastAsia"/>
+          <w:color w:val="000000"/>
+          <w:sz w:val="18"/>
+          <w:szCs w:val="20"/>
+        </w:rPr>
+      </w:pPr>
+      <w:r>
+        <w:rPr>
+          <w:rFonts w:asciiTheme="majorHAnsi" w:eastAsiaTheme="majorHAnsi" w:hAnsiTheme="majorHAnsi" w:cs="Arial" w:hint="eastAsia"/>
+          <w:color w:val="000000"/>
+          <w:sz w:val="18"/>
+          <w:szCs w:val="20"/>
+        </w:rPr>
+        <w:t>(</w:t>
+      </w:r>
+      <w:r>
+        <w:rPr>
+          <w:rFonts w:asciiTheme="majorHAnsi" w:eastAsiaTheme="majorHAnsi" w:hAnsiTheme="majorHAnsi" w:cs="Arial"/>
+          <w:color w:val="000000"/>
+          <w:sz w:val="18"/>
+          <w:szCs w:val="20"/>
+        </w:rPr>
+        <w:t xml:space="preserve">대주제는 </w:t>
+      </w:r>
+      <w:r>
+        <w:rPr>
+          <w:rFonts w:asciiTheme="majorHAnsi" w:eastAsiaTheme="majorHAnsi" w:hAnsiTheme="majorHAnsi" w:cs="Arial" w:hint="eastAsia"/>
+          <w:color w:val="000000"/>
+          <w:sz w:val="18"/>
+          <w:szCs w:val="20"/>
+        </w:rPr>
+        <w:t xml:space="preserve">Total 소주제의 </w:t>
+      </w:r>
+      <w:r>
+        <w:rPr>
+          <w:rFonts w:asciiTheme="majorHAnsi" w:eastAsiaTheme="majorHAnsi" w:hAnsiTheme="majorHAnsi" w:cs="Arial"/>
+          <w:color w:val="000000"/>
+          <w:sz w:val="18"/>
+          <w:szCs w:val="20"/>
+        </w:rPr>
+        <w:t>퍼센트를 반영</w:t>
+      </w:r>
+      <w:r>
+        <w:rPr>
+          <w:rFonts w:asciiTheme="majorHAnsi" w:eastAsiaTheme="majorHAnsi" w:hAnsiTheme="majorHAnsi" w:cs="Arial" w:hint="eastAsia"/>
+          <w:color w:val="000000"/>
+          <w:sz w:val="18"/>
+          <w:szCs w:val="20"/>
+        </w:rPr>
+        <w:t>)</w:t>
+      </w:r>
+      <w:r>
+        <w:rPr>
+          <w:rFonts w:asciiTheme="majorHAnsi" w:eastAsiaTheme="majorHAnsi" w:hAnsiTheme="majorHAnsi" w:cs="Arial"/>
+          <w:color w:val="000000"/>
+          <w:szCs w:val="20"/>
+        </w:rPr>
+        <w:br/>
+      </w:r>
+      <w:r>
+        <w:rPr>
+          <w:rFonts w:asciiTheme="majorHAnsi" w:eastAsiaTheme="majorHAnsi" w:hAnsiTheme="majorHAnsi" w:cs="Arial" w:hint="eastAsia"/>
+          <w:b/>
+          <w:bCs/>
+          <w:color w:val="000000"/>
+          <w:szCs w:val="20"/>
+        </w:rPr>
+        <w:t>4</w:t>
+      </w:r>
+      <w:r>
+        <w:rPr>
+          <w:rFonts w:asciiTheme="majorHAnsi" w:eastAsiaTheme="majorHAnsi" w:hAnsiTheme="majorHAnsi" w:cs="Arial"/>
+          <w:b/>
+          <w:bCs/>
+          <w:color w:val="000000"/>
+          <w:szCs w:val="20"/>
+        </w:rPr>
+        <w:t>. 증거자료 첨부/ 베스트 의견 기능</w:t>
+      </w:r>
+      <w:r>
+        <w:rPr>
+          <w:rFonts w:asciiTheme="majorHAnsi" w:eastAsiaTheme="majorHAnsi" w:hAnsiTheme="majorHAnsi" w:cs="Arial"/>
+          <w:color w:val="000000"/>
+          <w:sz w:val="18"/>
+          <w:szCs w:val="20"/>
+        </w:rPr>
+        <w:br/>
+      </w:r>
+      <w:r>
+        <w:rPr>
+          <w:rFonts w:asciiTheme="majorHAnsi" w:eastAsiaTheme="majorHAnsi" w:hAnsiTheme="majorHAnsi" w:cs="Arial" w:hint="eastAsia"/>
+          <w:color w:val="000000"/>
+          <w:sz w:val="18"/>
+          <w:szCs w:val="20"/>
+        </w:rPr>
+        <w:t xml:space="preserve">- </w:t>
+      </w:r>
+      <w:r>
+        <w:rPr>
+          <w:rFonts w:asciiTheme="majorHAnsi" w:eastAsiaTheme="majorHAnsi" w:hAnsiTheme="majorHAnsi" w:cs="Arial"/>
+          <w:color w:val="000000"/>
+          <w:sz w:val="18"/>
+          <w:szCs w:val="20"/>
+        </w:rPr>
+        <w:t>의견</w:t>
+      </w:r>
+      <w:r>
+        <w:rPr>
+          <w:rFonts w:asciiTheme="majorHAnsi" w:eastAsiaTheme="majorHAnsi" w:hAnsiTheme="majorHAnsi" w:cs="Arial" w:hint="eastAsia"/>
+          <w:color w:val="000000"/>
+          <w:sz w:val="18"/>
+          <w:szCs w:val="20"/>
+        </w:rPr>
+        <w:t>을 올릴 때</w:t>
+      </w:r>
+      <w:r>
+        <w:rPr>
+          <w:rFonts w:asciiTheme="majorHAnsi" w:eastAsiaTheme="majorHAnsi" w:hAnsiTheme="majorHAnsi" w:cs="Arial"/>
+          <w:color w:val="000000"/>
+          <w:sz w:val="18"/>
+          <w:szCs w:val="20"/>
+        </w:rPr>
+        <w:t xml:space="preserve"> 증거자료를 첨부할 수 있으며 </w:t>
+      </w:r>
+    </w:p>
+    <w:p>
+      <w:pPr>
+        <w:ind w:firstLineChars="100" w:firstLine="180"/>
+        <w:rPr>
+          <w:rFonts w:asciiTheme="majorHAnsi" w:eastAsiaTheme="majorHAnsi" w:hAnsiTheme="majorHAnsi" w:cs="Arial" w:hint="eastAsia"/>
+          <w:color w:val="000000"/>
+          <w:sz w:val="18"/>
+          <w:szCs w:val="20"/>
+        </w:rPr>
+      </w:pPr>
+      <w:r>
+        <w:rPr>
+          <w:rFonts w:asciiTheme="majorHAnsi" w:eastAsiaTheme="majorHAnsi" w:hAnsiTheme="majorHAnsi" w:cs="Arial"/>
+          <w:color w:val="000000"/>
+          <w:sz w:val="18"/>
+          <w:szCs w:val="20"/>
+        </w:rPr>
+        <w:t xml:space="preserve">추천(좋아요)이 많을수록 </w:t>
+      </w:r>
+      <w:r>
+        <w:rPr>
+          <w:rFonts w:asciiTheme="majorHAnsi" w:eastAsiaTheme="majorHAnsi" w:hAnsiTheme="majorHAnsi" w:cs="Arial" w:hint="eastAsia"/>
+          <w:color w:val="000000"/>
+          <w:sz w:val="18"/>
+          <w:szCs w:val="20"/>
+        </w:rPr>
+        <w:t>눈에 띄게</w:t>
+      </w:r>
+      <w:r>
+        <w:rPr>
+          <w:rFonts w:asciiTheme="majorHAnsi" w:eastAsiaTheme="majorHAnsi" w:hAnsiTheme="majorHAnsi" w:cs="Arial"/>
+          <w:color w:val="000000"/>
+          <w:sz w:val="18"/>
+          <w:szCs w:val="20"/>
+        </w:rPr>
+        <w:t xml:space="preserve"> 한다.</w:t>
+      </w:r>
+      <w:r>
+        <w:rPr>
+          <w:rFonts w:asciiTheme="majorHAnsi" w:eastAsiaTheme="majorHAnsi" w:hAnsiTheme="majorHAnsi" w:cs="Arial"/>
+          <w:color w:val="000000"/>
+          <w:szCs w:val="20"/>
+        </w:rPr>
+        <w:t xml:space="preserve"> </w:t>
+      </w:r>
+      <w:r>
+        <w:rPr>
+          <w:rFonts w:asciiTheme="majorHAnsi" w:eastAsiaTheme="majorHAnsi" w:hAnsiTheme="majorHAnsi" w:cs="Arial"/>
+          <w:color w:val="000000"/>
+          <w:szCs w:val="20"/>
+        </w:rPr>
+        <w:br/>
+      </w:r>
+      <w:r>
+        <w:rPr>
+          <w:rFonts w:asciiTheme="majorHAnsi" w:eastAsiaTheme="majorHAnsi" w:hAnsiTheme="majorHAnsi" w:cs="Arial" w:hint="eastAsia"/>
+          <w:b/>
+          <w:bCs/>
+          <w:color w:val="000000"/>
+          <w:szCs w:val="20"/>
+        </w:rPr>
+        <w:t>5</w:t>
+      </w:r>
+      <w:r>
+        <w:rPr>
+          <w:rFonts w:asciiTheme="majorHAnsi" w:eastAsiaTheme="majorHAnsi" w:hAnsiTheme="majorHAnsi" w:cs="Arial"/>
+          <w:b/>
+          <w:bCs/>
+          <w:color w:val="000000"/>
+          <w:szCs w:val="20"/>
+        </w:rPr>
+        <w:t>. 훈장(메달)시스템</w:t>
+      </w:r>
+      <w:r>
+        <w:rPr>
+          <w:rFonts w:asciiTheme="majorHAnsi" w:eastAsiaTheme="majorHAnsi" w:hAnsiTheme="majorHAnsi" w:cs="Arial"/>
+          <w:color w:val="000000"/>
+          <w:sz w:val="18"/>
+          <w:szCs w:val="20"/>
+        </w:rPr>
+        <w:br/>
+      </w:r>
+      <w:r>
+        <w:rPr>
+          <w:rFonts w:asciiTheme="majorHAnsi" w:eastAsiaTheme="majorHAnsi" w:hAnsiTheme="majorHAnsi" w:cs="Arial" w:hint="eastAsia"/>
+          <w:color w:val="000000"/>
+          <w:sz w:val="18"/>
+          <w:szCs w:val="20"/>
+        </w:rPr>
+        <w:t xml:space="preserve">- </w:t>
+      </w:r>
+      <w:r>
+        <w:rPr>
+          <w:rFonts w:asciiTheme="majorHAnsi" w:eastAsiaTheme="majorHAnsi" w:hAnsiTheme="majorHAnsi" w:cs="Arial"/>
+          <w:color w:val="000000"/>
+          <w:sz w:val="18"/>
+          <w:szCs w:val="20"/>
+        </w:rPr>
+        <w:t>의견</w:t>
+      </w:r>
+      <w:r>
+        <w:rPr>
+          <w:rFonts w:asciiTheme="majorHAnsi" w:eastAsiaTheme="majorHAnsi" w:hAnsiTheme="majorHAnsi" w:cs="Arial" w:hint="eastAsia"/>
+          <w:color w:val="000000"/>
+          <w:sz w:val="18"/>
+          <w:szCs w:val="20"/>
+        </w:rPr>
+        <w:t>에는</w:t>
+      </w:r>
+      <w:r>
+        <w:rPr>
+          <w:rFonts w:asciiTheme="majorHAnsi" w:eastAsiaTheme="majorHAnsi" w:hAnsiTheme="majorHAnsi" w:cs="Arial"/>
+          <w:color w:val="000000"/>
+          <w:sz w:val="18"/>
+          <w:szCs w:val="20"/>
+        </w:rPr>
+        <w:t xml:space="preserve"> 그 사람의 훈장(계급)</w:t>
+      </w:r>
+      <w:r>
+        <w:rPr>
+          <w:rFonts w:asciiTheme="majorHAnsi" w:eastAsiaTheme="majorHAnsi" w:hAnsiTheme="majorHAnsi" w:cs="Arial" w:hint="eastAsia"/>
+          <w:color w:val="000000"/>
+          <w:sz w:val="18"/>
+          <w:szCs w:val="20"/>
+        </w:rPr>
+        <w:t>정보가</w:t>
+      </w:r>
+      <w:r>
+        <w:rPr>
+          <w:rFonts w:asciiTheme="majorHAnsi" w:eastAsiaTheme="majorHAnsi" w:hAnsiTheme="majorHAnsi" w:cs="Arial"/>
+          <w:color w:val="000000"/>
+          <w:sz w:val="18"/>
+          <w:szCs w:val="20"/>
+        </w:rPr>
+        <w:t xml:space="preserve"> 나타나며 </w:t>
+      </w:r>
+    </w:p>
+    <w:p>
+      <w:pPr>
+        <w:ind w:firstLineChars="100" w:firstLine="180"/>
+        <w:rPr>
+          <w:rFonts w:asciiTheme="majorHAnsi" w:eastAsiaTheme="majorHAnsi" w:hAnsiTheme="majorHAnsi"/>
+          <w:szCs w:val="20"/>
+        </w:rPr>
+      </w:pPr>
+      <w:r>
+        <w:rPr>
+          <w:rFonts w:asciiTheme="majorHAnsi" w:eastAsiaTheme="majorHAnsi" w:hAnsiTheme="majorHAnsi" w:cs="Arial"/>
+          <w:color w:val="000000"/>
+          <w:sz w:val="18"/>
+          <w:szCs w:val="20"/>
+        </w:rPr>
+        <w:t xml:space="preserve">높을수록 영향력 있는 사람임을 보여준다. </w:t>
+      </w:r>
+      <w:r>
+        <w:rPr>
+          <w:rFonts w:asciiTheme="majorHAnsi" w:eastAsiaTheme="majorHAnsi" w:hAnsiTheme="majorHAnsi" w:cs="Arial"/>
+          <w:color w:val="000000"/>
+          <w:szCs w:val="20"/>
+        </w:rPr>
+        <w:br/>
+      </w:r>
+      <w:r>
+        <w:rPr>
+          <w:rFonts w:asciiTheme="majorHAnsi" w:eastAsiaTheme="majorHAnsi" w:hAnsiTheme="majorHAnsi" w:cs="Arial" w:hint="eastAsia"/>
+          <w:b/>
+          <w:bCs/>
+          <w:color w:val="000000"/>
+          <w:szCs w:val="20"/>
+        </w:rPr>
+        <w:t>6</w:t>
+      </w:r>
+      <w:r>
+        <w:rPr>
+          <w:rFonts w:asciiTheme="majorHAnsi" w:eastAsiaTheme="majorHAnsi" w:hAnsiTheme="majorHAnsi" w:cs="Arial"/>
+          <w:b/>
+          <w:bCs/>
+          <w:color w:val="000000"/>
+          <w:szCs w:val="20"/>
+        </w:rPr>
+        <w:t xml:space="preserve">. </w:t>
+      </w:r>
+      <w:proofErr w:type="spellStart"/>
+      <w:r>
+        <w:rPr>
+          <w:rFonts w:asciiTheme="majorHAnsi" w:eastAsiaTheme="majorHAnsi" w:hAnsiTheme="majorHAnsi" w:cs="Arial"/>
+          <w:b/>
+          <w:bCs/>
+          <w:color w:val="000000"/>
+          <w:szCs w:val="20"/>
+        </w:rPr>
+        <w:t>핫이슈</w:t>
+      </w:r>
+      <w:proofErr w:type="spellEnd"/>
+      <w:r>
+        <w:rPr>
+          <w:rFonts w:asciiTheme="majorHAnsi" w:eastAsiaTheme="majorHAnsi" w:hAnsiTheme="majorHAnsi" w:cs="Arial"/>
+          <w:b/>
+          <w:bCs/>
+          <w:color w:val="000000"/>
+          <w:szCs w:val="20"/>
+        </w:rPr>
+        <w:t xml:space="preserve">, 관련 토픽 </w:t>
+      </w:r>
+      <w:proofErr w:type="spellStart"/>
+      <w:r>
+        <w:rPr>
+          <w:rFonts w:asciiTheme="majorHAnsi" w:eastAsiaTheme="majorHAnsi" w:hAnsiTheme="majorHAnsi" w:cs="Arial"/>
+          <w:b/>
+          <w:bCs/>
+          <w:color w:val="000000"/>
+          <w:szCs w:val="20"/>
+        </w:rPr>
+        <w:t>매칭</w:t>
+      </w:r>
+      <w:proofErr w:type="spellEnd"/>
+      <w:r>
+        <w:rPr>
+          <w:rFonts w:asciiTheme="majorHAnsi" w:eastAsiaTheme="majorHAnsi" w:hAnsiTheme="majorHAnsi" w:cs="Arial"/>
+          <w:b/>
+          <w:bCs/>
+          <w:color w:val="000000"/>
+          <w:szCs w:val="20"/>
+        </w:rPr>
+        <w:t xml:space="preserve"> 시스템</w:t>
+      </w:r>
+      <w:r>
+        <w:rPr>
+          <w:rFonts w:asciiTheme="majorHAnsi" w:eastAsiaTheme="majorHAnsi" w:hAnsiTheme="majorHAnsi" w:cs="Arial"/>
+          <w:color w:val="000000"/>
+          <w:szCs w:val="20"/>
+        </w:rPr>
+        <w:br/>
+      </w:r>
+      <w:r>
+        <w:rPr>
+          <w:rFonts w:asciiTheme="majorHAnsi" w:eastAsiaTheme="majorHAnsi" w:hAnsiTheme="majorHAnsi" w:cs="Arial" w:hint="eastAsia"/>
+          <w:b/>
+          <w:bCs/>
+          <w:color w:val="000000"/>
+          <w:szCs w:val="20"/>
+        </w:rPr>
+        <w:t>7</w:t>
+      </w:r>
+      <w:r>
+        <w:rPr>
+          <w:rFonts w:asciiTheme="majorHAnsi" w:eastAsiaTheme="majorHAnsi" w:hAnsiTheme="majorHAnsi" w:cs="Arial"/>
+          <w:b/>
+          <w:bCs/>
+          <w:color w:val="000000"/>
+          <w:szCs w:val="20"/>
+        </w:rPr>
+        <w:t xml:space="preserve">. 토론자들간의 </w:t>
+      </w:r>
+      <w:proofErr w:type="spellStart"/>
+      <w:r>
+        <w:rPr>
+          <w:rFonts w:asciiTheme="majorHAnsi" w:eastAsiaTheme="majorHAnsi" w:hAnsiTheme="majorHAnsi" w:cs="Arial"/>
+          <w:b/>
+          <w:bCs/>
+          <w:color w:val="000000"/>
+          <w:szCs w:val="20"/>
+        </w:rPr>
+        <w:t>소셜</w:t>
+      </w:r>
+      <w:proofErr w:type="spellEnd"/>
+      <w:r>
+        <w:rPr>
+          <w:rFonts w:asciiTheme="majorHAnsi" w:eastAsiaTheme="majorHAnsi" w:hAnsiTheme="majorHAnsi" w:cs="Arial"/>
+          <w:b/>
+          <w:bCs/>
+          <w:color w:val="000000"/>
+          <w:szCs w:val="20"/>
+        </w:rPr>
+        <w:t xml:space="preserve"> 네트워크 기능</w:t>
+      </w:r>
+    </w:p>
+    <w:p>
+      <w:pPr>
+        <w:rPr>
+          <w:rFonts w:asciiTheme="majorHAnsi" w:eastAsiaTheme="majorHAnsi" w:hAnsiTheme="majorHAnsi"/>
+          <w:szCs w:val="20"/>
+        </w:rPr>
+      </w:pPr>
+    </w:p>
+    <w:p>
+      <w:pPr>
+        <w:rPr>
+          <w:b/>
+          <w:sz w:val="24"/>
+          <w:szCs w:val="20"/>
+        </w:rPr>
+      </w:pPr>
+      <w:r>
+        <w:rPr>
+          <w:rFonts w:hint="eastAsia"/>
+          <w:b/>
+          <w:sz w:val="24"/>
+          <w:szCs w:val="20"/>
+        </w:rPr>
+        <w:t>현재 상태</w:t>
+      </w:r>
+    </w:p>
+    <w:p>
+      <w:pPr>
+        <w:rPr>
+          <w:szCs w:val="20"/>
+        </w:rPr>
+      </w:pPr>
+      <w:r>
+        <w:rPr>
+          <w:rFonts w:hint="eastAsia"/>
+          <w:szCs w:val="20"/>
+        </w:rPr>
+        <w:t xml:space="preserve">팀 구성원의 창의적 아이디어들을 수용해 우리가 가진 아이디어에 대한 맹점을 찾고 보강하는 상태이며 앞으로 개발에 필요한 기술들이 무엇이 있을지 찾는 중이다. </w:t>
+      </w:r>
+    </w:p>
+    <w:p>
+      <w:pPr>
+        <w:rPr>
+          <w:rFonts w:asciiTheme="majorHAnsi" w:eastAsiaTheme="majorHAnsi" w:hAnsiTheme="majorHAnsi" w:hint="eastAsia"/>
+          <w:b/>
+          <w:szCs w:val="20"/>
+        </w:rPr>
+      </w:pPr>
+    </w:p>
+    <w:p>
+      <w:pPr>
+        <w:rPr>
+          <w:rFonts w:asciiTheme="majorHAnsi" w:eastAsiaTheme="majorHAnsi" w:hAnsiTheme="majorHAnsi"/>
+          <w:b/>
+          <w:sz w:val="24"/>
+          <w:szCs w:val="20"/>
+        </w:rPr>
+      </w:pPr>
+      <w:r>
+        <w:rPr>
+          <w:rFonts w:asciiTheme="majorHAnsi" w:eastAsiaTheme="majorHAnsi" w:hAnsiTheme="majorHAnsi" w:hint="eastAsia"/>
+          <w:b/>
+          <w:sz w:val="24"/>
+          <w:szCs w:val="20"/>
+        </w:rPr>
+        <w:t>실행</w:t>
+      </w:r>
+    </w:p>
+    <w:p>
+      <w:pPr>
+        <w:rPr>
+          <w:rFonts w:asciiTheme="majorHAnsi" w:eastAsiaTheme="majorHAnsi" w:hAnsiTheme="majorHAnsi" w:hint="eastAsia"/>
+          <w:szCs w:val="20"/>
+        </w:rPr>
+      </w:pPr>
+      <w:r>
+        <w:rPr>
+          <w:rFonts w:asciiTheme="majorHAnsi" w:eastAsiaTheme="majorHAnsi" w:hAnsiTheme="majorHAnsi" w:hint="eastAsia"/>
+          <w:szCs w:val="20"/>
+        </w:rPr>
+        <w:t>AWS를 이용</w:t>
+      </w:r>
+      <w:r>
+        <w:rPr>
+          <w:rFonts w:asciiTheme="majorHAnsi" w:eastAsiaTheme="majorHAnsi" w:hAnsiTheme="majorHAnsi" w:hint="eastAsia"/>
+          <w:szCs w:val="20"/>
+        </w:rPr>
+        <w:t xml:space="preserve">한 서버 구현, </w:t>
+      </w:r>
+      <w:r>
+        <w:rPr>
+          <w:rFonts w:asciiTheme="majorHAnsi" w:eastAsiaTheme="majorHAnsi" w:hAnsiTheme="majorHAnsi" w:hint="eastAsia"/>
+          <w:szCs w:val="20"/>
+        </w:rPr>
+        <w:t>자바스크립트</w:t>
+      </w:r>
+      <w:r>
+        <w:rPr>
+          <w:rFonts w:asciiTheme="majorHAnsi" w:eastAsiaTheme="majorHAnsi" w:hAnsiTheme="majorHAnsi" w:hint="eastAsia"/>
+          <w:szCs w:val="20"/>
+        </w:rPr>
+        <w:t xml:space="preserve">, CSS 3.0, </w:t>
+      </w:r>
+      <w:r>
+        <w:rPr>
+          <w:rFonts w:asciiTheme="majorHAnsi" w:eastAsiaTheme="majorHAnsi" w:hAnsiTheme="majorHAnsi" w:hint="eastAsia"/>
+          <w:szCs w:val="20"/>
+        </w:rPr>
+        <w:t>HTML5</w:t>
+      </w:r>
+      <w:r>
+        <w:rPr>
+          <w:rFonts w:asciiTheme="majorHAnsi" w:eastAsiaTheme="majorHAnsi" w:hAnsiTheme="majorHAnsi" w:hint="eastAsia"/>
+          <w:szCs w:val="20"/>
+        </w:rPr>
+        <w:t xml:space="preserve"> </w:t>
+      </w:r>
+      <w:r>
+        <w:rPr>
+          <w:rFonts w:asciiTheme="majorHAnsi" w:eastAsiaTheme="majorHAnsi" w:hAnsiTheme="majorHAnsi" w:hint="eastAsia"/>
+          <w:szCs w:val="20"/>
+        </w:rPr>
+        <w:t xml:space="preserve">등 </w:t>
+      </w:r>
+      <w:r>
+        <w:rPr>
+          <w:rFonts w:asciiTheme="majorHAnsi" w:eastAsiaTheme="majorHAnsi" w:hAnsiTheme="majorHAnsi" w:hint="eastAsia"/>
+          <w:szCs w:val="20"/>
+        </w:rPr>
+        <w:t xml:space="preserve">Front end </w:t>
+      </w:r>
+      <w:r>
+        <w:rPr>
+          <w:rFonts w:asciiTheme="majorHAnsi" w:eastAsiaTheme="majorHAnsi" w:hAnsiTheme="majorHAnsi" w:hint="eastAsia"/>
+          <w:szCs w:val="20"/>
+        </w:rPr>
+        <w:t>개발과 JSP,</w:t>
+      </w:r>
+      <w:r>
+        <w:rPr>
+          <w:rFonts w:asciiTheme="majorHAnsi" w:eastAsiaTheme="majorHAnsi" w:hAnsiTheme="majorHAnsi" w:hint="eastAsia"/>
+          <w:szCs w:val="20"/>
+        </w:rPr>
+        <w:t xml:space="preserve"> </w:t>
+      </w:r>
+      <w:r>
+        <w:rPr>
+          <w:rFonts w:asciiTheme="majorHAnsi" w:eastAsiaTheme="majorHAnsi" w:hAnsiTheme="majorHAnsi" w:hint="eastAsia"/>
+          <w:szCs w:val="20"/>
+        </w:rPr>
+        <w:t>JDBC,</w:t>
+      </w:r>
+      <w:r>
+        <w:rPr>
+          <w:rFonts w:asciiTheme="majorHAnsi" w:eastAsiaTheme="majorHAnsi" w:hAnsiTheme="majorHAnsi" w:hint="eastAsia"/>
+          <w:szCs w:val="20"/>
+        </w:rPr>
+        <w:t xml:space="preserve"> </w:t>
+      </w:r>
+      <w:r>
+        <w:rPr>
+          <w:rFonts w:asciiTheme="majorHAnsi" w:eastAsiaTheme="majorHAnsi" w:hAnsiTheme="majorHAnsi" w:hint="eastAsia"/>
+          <w:szCs w:val="20"/>
+        </w:rPr>
+        <w:t xml:space="preserve">MYSQL 등 </w:t>
+      </w:r>
+      <w:r>
+        <w:rPr>
+          <w:rFonts w:asciiTheme="majorHAnsi" w:eastAsiaTheme="majorHAnsi" w:hAnsiTheme="majorHAnsi" w:hint="eastAsia"/>
+          <w:szCs w:val="20"/>
+        </w:rPr>
+        <w:t>Back end</w:t>
+      </w:r>
+      <w:r>
+        <w:rPr>
+          <w:rFonts w:asciiTheme="majorHAnsi" w:eastAsiaTheme="majorHAnsi" w:hAnsiTheme="majorHAnsi" w:hint="eastAsia"/>
+          <w:szCs w:val="20"/>
+        </w:rPr>
+        <w:t xml:space="preserve"> 개발을 통해 웹을 구축하고 목표를 </w:t>
+      </w:r>
+      <w:r>
+        <w:rPr>
+          <w:rFonts w:asciiTheme="majorHAnsi" w:eastAsiaTheme="majorHAnsi" w:hAnsiTheme="majorHAnsi" w:hint="eastAsia"/>
+          <w:szCs w:val="20"/>
+        </w:rPr>
+        <w:t>달성한다.</w:t>
+      </w:r>
+    </w:p>
+    <w:p>
+      <w:pPr>
+        <w:rPr>
+          <w:rFonts w:asciiTheme="majorHAnsi" w:eastAsiaTheme="majorHAnsi" w:hAnsiTheme="majorHAnsi" w:hint="eastAsia"/>
+          <w:szCs w:val="20"/>
         </w:rPr>
       </w:pPr>
       <w:bookmarkStart w:id="0" w:name="_GoBack"/>
       <w:bookmarkEnd w:id="0"/>
-      <w:r>
-        <w:rPr>
-          <w:rFonts w:hint="eastAsia"/>
-          <w:sz w:val="52"/>
-        </w:rPr>
-        <w:t>아크로폴리스</w:t>
-      </w:r>
-    </w:p>
-    <w:p>
-      <w:pPr>
-        <w:pStyle w:val="a5"/>
+    </w:p>
+    <w:p>
+      <w:pPr>
+        <w:rPr>
+          <w:rFonts w:asciiTheme="majorHAnsi" w:eastAsiaTheme="majorHAnsi" w:hAnsiTheme="majorHAnsi" w:hint="eastAsia"/>
+          <w:b/>
+          <w:sz w:val="24"/>
+          <w:szCs w:val="20"/>
+        </w:rPr>
+      </w:pPr>
+      <w:r>
+        <w:rPr>
+          <w:rFonts w:asciiTheme="majorHAnsi" w:eastAsiaTheme="majorHAnsi" w:hAnsiTheme="majorHAnsi" w:hint="eastAsia"/>
+          <w:b/>
+          <w:sz w:val="24"/>
+          <w:szCs w:val="20"/>
+        </w:rPr>
+        <w:t xml:space="preserve">벤치마킹 사이트 </w:t>
+      </w:r>
+    </w:p>
+    <w:p>
+      <w:pPr>
+        <w:rPr>
+          <w:rFonts w:asciiTheme="majorHAnsi" w:eastAsiaTheme="majorHAnsi" w:hAnsiTheme="majorHAnsi"/>
+          <w:b/>
+          <w:szCs w:val="20"/>
+        </w:rPr>
       </w:pPr>
       <w:proofErr w:type="spellStart"/>
-      <w:r>
-        <w:rPr>
-          <w:rFonts w:hint="eastAsia"/>
-          <w:sz w:val="32"/>
-        </w:rPr>
-        <w:t>토론형</w:t>
+      <w:proofErr w:type="gramStart"/>
+      <w:r>
+        <w:rPr>
+          <w:rFonts w:asciiTheme="majorHAnsi" w:eastAsiaTheme="majorHAnsi" w:hAnsiTheme="majorHAnsi" w:cs="Arial"/>
+          <w:color w:val="000000"/>
+          <w:szCs w:val="20"/>
+        </w:rPr>
+        <w:t>Twosides</w:t>
       </w:r>
       <w:proofErr w:type="spellEnd"/>
       <w:r>
         <w:rPr>
-          <w:rFonts w:hint="eastAsia"/>
-          <w:sz w:val="32"/>
+          <w:rFonts w:asciiTheme="majorHAnsi" w:eastAsiaTheme="majorHAnsi" w:hAnsiTheme="majorHAnsi" w:cs="Arial"/>
+          <w:color w:val="000000"/>
+          <w:szCs w:val="20"/>
+        </w:rPr>
+        <w:t>(</w:t>
+      </w:r>
+      <w:proofErr w:type="gramEnd"/>
+      <w:hyperlink r:id="rId6" w:history="1">
+        <w:r>
+          <w:rPr>
+            <w:rStyle w:val="a8"/>
+            <w:rFonts w:asciiTheme="majorHAnsi" w:eastAsiaTheme="majorHAnsi" w:hAnsiTheme="majorHAnsi" w:cs="Arial"/>
+            <w:color w:val="1155CC"/>
+            <w:szCs w:val="20"/>
+          </w:rPr>
+          <w:t>http://www.twosides.co</w:t>
+        </w:r>
+      </w:hyperlink>
+      <w:r>
+        <w:rPr>
+          <w:rFonts w:asciiTheme="majorHAnsi" w:eastAsiaTheme="majorHAnsi" w:hAnsiTheme="majorHAnsi" w:cs="Arial"/>
+          <w:color w:val="000000"/>
+          <w:szCs w:val="20"/>
+        </w:rPr>
+        <w:t xml:space="preserve">), </w:t>
+      </w:r>
+      <w:r>
+        <w:rPr>
+          <w:rFonts w:asciiTheme="majorHAnsi" w:eastAsiaTheme="majorHAnsi" w:hAnsiTheme="majorHAnsi" w:cs="Arial" w:hint="eastAsia"/>
+          <w:color w:val="000000"/>
+          <w:szCs w:val="20"/>
         </w:rPr>
         <w:t xml:space="preserve"> </w:t>
       </w:r>
-      <w:proofErr w:type="spellStart"/>
-      <w:r>
-        <w:rPr>
-          <w:rFonts w:hint="eastAsia"/>
-          <w:sz w:val="32"/>
-        </w:rPr>
-        <w:t>소셜</w:t>
-      </w:r>
-      <w:proofErr w:type="spellEnd"/>
-      <w:r>
-        <w:rPr>
-          <w:rFonts w:hint="eastAsia"/>
-          <w:sz w:val="32"/>
-        </w:rPr>
-        <w:t xml:space="preserve"> 네트워크 서비스 사이트</w:t>
-      </w:r>
-    </w:p>
-    <w:p>
-      <w:pPr>
-        <w:rPr>
-          <w:rFonts w:hint="eastAsia"/>
-        </w:rPr>
-      </w:pPr>
-    </w:p>
-    <w:p>
-      <w:pPr>
-        <w:jc w:val="right"/>
-        <w:rPr>
-          <w:rFonts w:hint="eastAsia"/>
-        </w:rPr>
-      </w:pPr>
-      <w:r>
-        <w:rPr>
-          <w:rFonts w:hint="eastAsia"/>
-        </w:rPr>
-        <w:t xml:space="preserve">송인석, 이영학, 박주영, </w:t>
-      </w:r>
-      <w:proofErr w:type="spellStart"/>
-      <w:r>
-        <w:rPr>
-          <w:rFonts w:hint="eastAsia"/>
-        </w:rPr>
-        <w:t>최환종</w:t>
-      </w:r>
-      <w:proofErr w:type="spellEnd"/>
-    </w:p>
-    <w:p>
-      <w:pPr>
-        <w:rPr>
-          <w:rFonts w:hint="eastAsia"/>
-        </w:rPr>
-      </w:pPr>
-    </w:p>
-    <w:p>
-      <w:pPr>
-        <w:rPr>
-          <w:rFonts w:hint="eastAsia"/>
-          <w:b/>
-          <w:sz w:val="28"/>
-        </w:rPr>
-      </w:pPr>
-      <w:r>
-        <w:rPr>
-          <w:rFonts w:hint="eastAsia"/>
-          <w:b/>
-          <w:sz w:val="28"/>
-        </w:rPr>
-        <w:t xml:space="preserve">목표 </w:t>
-      </w:r>
-    </w:p>
-    <w:p>
-      <w:pPr>
-        <w:rPr>
-          <w:rFonts w:hint="eastAsia"/>
-        </w:rPr>
-      </w:pPr>
-      <w:r>
-        <w:rPr>
-          <w:rFonts w:hint="eastAsia"/>
-        </w:rPr>
-        <w:t>건설적인 토론이 가능한 인터넷 공간 만들기</w:t>
-      </w:r>
-    </w:p>
-    <w:p>
-      <w:pPr>
-        <w:rPr>
-          <w:b/>
-          <w:sz w:val="24"/>
-        </w:rPr>
-      </w:pPr>
-    </w:p>
-    <w:p>
-      <w:r>
-        <w:rPr>
-          <w:rFonts w:hint="eastAsia"/>
-        </w:rPr>
-        <w:t xml:space="preserve">현재 존재하는 </w:t>
-      </w:r>
-      <w:proofErr w:type="spellStart"/>
-      <w:r>
-        <w:rPr>
-          <w:rFonts w:hint="eastAsia"/>
-        </w:rPr>
-        <w:t>웹상의</w:t>
-      </w:r>
-      <w:proofErr w:type="spellEnd"/>
-      <w:r>
-        <w:rPr>
-          <w:rFonts w:hint="eastAsia"/>
-        </w:rPr>
-        <w:t xml:space="preserve"> 토론문화</w:t>
-      </w:r>
-      <w:r>
-        <w:rPr>
-          <w:rFonts w:hint="eastAsia"/>
-        </w:rPr>
-        <w:t>는</w:t>
-      </w:r>
-      <w:r>
-        <w:rPr>
-          <w:rFonts w:hint="eastAsia"/>
-        </w:rPr>
-        <w:t xml:space="preserve"> 지나치게 편향적이거나 진흙탕 싸움이 되는 경우가 허다</w:t>
-      </w:r>
-      <w:r>
-        <w:rPr>
-          <w:rFonts w:hint="eastAsia"/>
-        </w:rPr>
-        <w:t>하다.</w:t>
-      </w:r>
-      <w:r>
-        <w:rPr>
-          <w:rFonts w:hint="eastAsia"/>
-        </w:rPr>
-        <w:t xml:space="preserve"> 그리고</w:t>
-      </w:r>
-      <w:r>
-        <w:rPr>
-          <w:rFonts w:hint="eastAsia"/>
-        </w:rPr>
-        <w:t xml:space="preserve"> 토론을 목표로 사람들이 모이는 사이트는 </w:t>
-      </w:r>
-      <w:r>
-        <w:rPr>
-          <w:rFonts w:hint="eastAsia"/>
-        </w:rPr>
-        <w:t xml:space="preserve">몇 안되어 </w:t>
-      </w:r>
-      <w:r>
-        <w:rPr>
-          <w:rFonts w:hint="eastAsia"/>
-        </w:rPr>
-        <w:t xml:space="preserve">찾아보기 힘들며 </w:t>
-      </w:r>
-      <w:r>
-        <w:rPr>
-          <w:rFonts w:hint="eastAsia"/>
-        </w:rPr>
-        <w:t xml:space="preserve">존재하는 사이트 또한 </w:t>
-      </w:r>
-      <w:r>
-        <w:rPr>
-          <w:rFonts w:hint="eastAsia"/>
-        </w:rPr>
-        <w:t xml:space="preserve">활성화 되어있지 않은 </w:t>
-      </w:r>
-      <w:r>
-        <w:rPr>
-          <w:rFonts w:hint="eastAsia"/>
-        </w:rPr>
-        <w:t xml:space="preserve">시점이다. 때문에 보통 뉴스의 기사 등을 보고 밑에 </w:t>
-      </w:r>
-      <w:proofErr w:type="spellStart"/>
-      <w:r>
-        <w:rPr>
-          <w:rFonts w:hint="eastAsia"/>
-        </w:rPr>
-        <w:t>댓글을</w:t>
-      </w:r>
-      <w:proofErr w:type="spellEnd"/>
-      <w:r>
-        <w:rPr>
-          <w:rFonts w:hint="eastAsia"/>
-        </w:rPr>
-        <w:t xml:space="preserve"> 다는 형식으로 토론을 하려고 애쓰는 듯 하지만 논리적</w:t>
-      </w:r>
-      <w:r>
-        <w:rPr>
-          <w:rFonts w:hint="eastAsia"/>
-        </w:rPr>
-        <w:t xml:space="preserve">인 </w:t>
-      </w:r>
-      <w:r>
-        <w:rPr>
-          <w:rFonts w:hint="eastAsia"/>
-        </w:rPr>
-        <w:t>비판과 반박</w:t>
-      </w:r>
-      <w:r>
-        <w:rPr>
-          <w:rFonts w:hint="eastAsia"/>
-        </w:rPr>
-        <w:t xml:space="preserve">의 글은 소수이고 악성 </w:t>
-      </w:r>
-      <w:proofErr w:type="spellStart"/>
-      <w:r>
-        <w:rPr>
-          <w:rFonts w:hint="eastAsia"/>
-        </w:rPr>
-        <w:t>댓글이</w:t>
-      </w:r>
-      <w:proofErr w:type="spellEnd"/>
-      <w:r>
-        <w:rPr>
-          <w:rFonts w:hint="eastAsia"/>
-        </w:rPr>
-        <w:t xml:space="preserve"> 난무해 결론도 유도해 나가지 못하는 것이 현문제이다. </w:t>
-      </w:r>
-      <w:r>
-        <w:rPr>
-          <w:rFonts w:hint="eastAsia"/>
-        </w:rPr>
-        <w:t xml:space="preserve">이런 문제점을 해결할 수 있는 방법을 가지고 있는 토론 사이트를 만들어 누구든지 올바른 토론문화 속에서 </w:t>
-      </w:r>
-      <w:r>
-        <w:rPr>
-          <w:rFonts w:hint="eastAsia"/>
-        </w:rPr>
-        <w:t xml:space="preserve">이성적 마음가짐을 가지고 올바른 </w:t>
-      </w:r>
-      <w:r>
-        <w:rPr>
-          <w:rFonts w:hint="eastAsia"/>
-        </w:rPr>
-        <w:t>토론을 할 수 있</w:t>
-      </w:r>
-      <w:r>
-        <w:rPr>
-          <w:rFonts w:hint="eastAsia"/>
-        </w:rPr>
-        <w:t xml:space="preserve">는 </w:t>
-      </w:r>
-      <w:r>
-        <w:rPr>
-          <w:rFonts w:hint="eastAsia"/>
-        </w:rPr>
-        <w:t xml:space="preserve">인터넷 </w:t>
-      </w:r>
-      <w:r>
-        <w:rPr>
-          <w:rFonts w:hint="eastAsia"/>
-        </w:rPr>
-        <w:t>공간을</w:t>
-      </w:r>
-      <w:r>
-        <w:rPr>
-          <w:rFonts w:hint="eastAsia"/>
-        </w:rPr>
-        <w:t xml:space="preserve"> </w:t>
-      </w:r>
-      <w:r>
-        <w:rPr>
-          <w:rFonts w:hint="eastAsia"/>
-        </w:rPr>
-        <w:t>만들도록 한다.</w:t>
-      </w:r>
-    </w:p>
-    <w:p/>
-    <w:p>
-      <w:pPr>
-        <w:rPr>
-          <w:rFonts w:hint="eastAsia"/>
-          <w:b/>
-          <w:sz w:val="28"/>
-        </w:rPr>
-      </w:pPr>
-      <w:r>
-        <w:rPr>
-          <w:rFonts w:hint="eastAsia"/>
-          <w:b/>
-          <w:sz w:val="28"/>
-        </w:rPr>
-        <w:t>현재 상태</w:t>
-      </w:r>
-    </w:p>
-    <w:p>
-      <w:pPr>
-        <w:rPr>
-          <w:rFonts w:hint="eastAsia"/>
-        </w:rPr>
-      </w:pPr>
-      <w:r>
-        <w:rPr>
-          <w:rFonts w:hint="eastAsia"/>
-        </w:rPr>
-        <w:t>팀</w:t>
-      </w:r>
-      <w:r>
-        <w:rPr>
-          <w:rFonts w:hint="eastAsia"/>
-        </w:rPr>
-        <w:t xml:space="preserve"> </w:t>
-      </w:r>
-      <w:r>
-        <w:rPr>
-          <w:rFonts w:hint="eastAsia"/>
-        </w:rPr>
-        <w:t xml:space="preserve">구성원의 </w:t>
-      </w:r>
-      <w:r>
-        <w:rPr>
-          <w:rFonts w:hint="eastAsia"/>
-        </w:rPr>
-        <w:t xml:space="preserve">창의적 아이디어들을 </w:t>
-      </w:r>
-      <w:r>
-        <w:rPr>
-          <w:rFonts w:hint="eastAsia"/>
-        </w:rPr>
-        <w:t xml:space="preserve">수용해 </w:t>
-      </w:r>
-      <w:r>
-        <w:rPr>
-          <w:rFonts w:hint="eastAsia"/>
-        </w:rPr>
-        <w:t>우리가 가진 아이디어에 대한 맹점을 찾고 보강</w:t>
-      </w:r>
-      <w:r>
-        <w:rPr>
-          <w:rFonts w:hint="eastAsia"/>
-        </w:rPr>
-        <w:t xml:space="preserve">하는 </w:t>
-      </w:r>
-      <w:r>
-        <w:rPr>
-          <w:rFonts w:hint="eastAsia"/>
-        </w:rPr>
-        <w:t xml:space="preserve">상태이며 </w:t>
-      </w:r>
-      <w:r>
-        <w:rPr>
-          <w:rFonts w:hint="eastAsia"/>
-        </w:rPr>
-        <w:t xml:space="preserve">앞으로 </w:t>
-      </w:r>
-      <w:r>
-        <w:rPr>
-          <w:rFonts w:hint="eastAsia"/>
-        </w:rPr>
-        <w:t>개발에 필요한 기술들</w:t>
-      </w:r>
-      <w:r>
-        <w:rPr>
-          <w:rFonts w:hint="eastAsia"/>
-        </w:rPr>
-        <w:t xml:space="preserve">이 무엇이 있을지 </w:t>
-      </w:r>
-      <w:r>
-        <w:rPr>
-          <w:rFonts w:hint="eastAsia"/>
-        </w:rPr>
-        <w:t xml:space="preserve">찾는 중이다. </w:t>
-      </w:r>
-    </w:p>
-    <w:p/>
-    <w:p>
-      <w:pPr>
-        <w:rPr>
-          <w:rFonts w:hint="eastAsia"/>
-          <w:b/>
-          <w:sz w:val="28"/>
-        </w:rPr>
-      </w:pPr>
-      <w:r>
-        <w:rPr>
-          <w:rFonts w:hint="eastAsia"/>
-          <w:b/>
-          <w:sz w:val="28"/>
-        </w:rPr>
-        <w:t>실행</w:t>
-      </w:r>
-    </w:p>
-    <w:p>
-      <w:r>
-        <w:rPr>
-          <w:rFonts w:hint="eastAsia"/>
-        </w:rPr>
-        <w:t>AWS를 이용</w:t>
-      </w:r>
-      <w:r>
-        <w:rPr>
-          <w:rFonts w:hint="eastAsia"/>
-        </w:rPr>
-        <w:t xml:space="preserve">한 서버 구현, </w:t>
-      </w:r>
-      <w:r>
-        <w:rPr>
-          <w:rFonts w:hint="eastAsia"/>
-        </w:rPr>
-        <w:t>자바스크립트</w:t>
-      </w:r>
-      <w:r>
-        <w:rPr>
-          <w:rFonts w:hint="eastAsia"/>
-        </w:rPr>
-        <w:t xml:space="preserve">, CSS 3.0, </w:t>
-      </w:r>
-      <w:r>
-        <w:rPr>
-          <w:rFonts w:hint="eastAsia"/>
-        </w:rPr>
-        <w:t>HTML5</w:t>
-      </w:r>
-      <w:r>
-        <w:rPr>
-          <w:rFonts w:hint="eastAsia"/>
-        </w:rPr>
-        <w:t xml:space="preserve"> </w:t>
-      </w:r>
-      <w:r>
-        <w:rPr>
-          <w:rFonts w:hint="eastAsia"/>
-        </w:rPr>
-        <w:t xml:space="preserve">등 </w:t>
-      </w:r>
-      <w:r>
-        <w:rPr>
-          <w:rFonts w:hint="eastAsia"/>
-        </w:rPr>
-        <w:t xml:space="preserve">Front end </w:t>
-      </w:r>
-      <w:r>
-        <w:rPr>
-          <w:rFonts w:hint="eastAsia"/>
-        </w:rPr>
-        <w:t>개발과 JSP,</w:t>
-      </w:r>
-      <w:r>
-        <w:rPr>
-          <w:rFonts w:hint="eastAsia"/>
-        </w:rPr>
-        <w:t xml:space="preserve"> </w:t>
-      </w:r>
-      <w:r>
-        <w:rPr>
-          <w:rFonts w:hint="eastAsia"/>
-        </w:rPr>
-        <w:t>JDBC,</w:t>
-      </w:r>
-      <w:r>
-        <w:rPr>
-          <w:rFonts w:hint="eastAsia"/>
-        </w:rPr>
-        <w:t xml:space="preserve"> </w:t>
-      </w:r>
-      <w:r>
-        <w:rPr>
-          <w:rFonts w:hint="eastAsia"/>
-        </w:rPr>
-        <w:t xml:space="preserve">MYSQL 등 </w:t>
-      </w:r>
-      <w:r>
-        <w:rPr>
-          <w:rFonts w:hint="eastAsia"/>
-        </w:rPr>
-        <w:t>Back end</w:t>
-      </w:r>
-      <w:r>
-        <w:rPr>
-          <w:rFonts w:hint="eastAsia"/>
-        </w:rPr>
-        <w:t xml:space="preserve"> 개발을 통해 웹을 구축하고 목표를 </w:t>
-      </w:r>
-      <w:r>
-        <w:rPr>
-          <w:rFonts w:hint="eastAsia"/>
-        </w:rPr>
-        <w:t>달성한다.</w:t>
+      <w:r>
+        <w:rPr>
+          <w:rFonts w:asciiTheme="majorHAnsi" w:eastAsiaTheme="majorHAnsi" w:hAnsiTheme="majorHAnsi" w:cs="Arial"/>
+          <w:color w:val="000000"/>
+          <w:szCs w:val="20"/>
+        </w:rPr>
+        <w:t>Twitter (</w:t>
+      </w:r>
+      <w:hyperlink r:id="rId7" w:history="1">
+        <w:r>
+          <w:rPr>
+            <w:rStyle w:val="a8"/>
+            <w:rFonts w:asciiTheme="majorHAnsi" w:eastAsiaTheme="majorHAnsi" w:hAnsiTheme="majorHAnsi" w:hint="eastAsia"/>
+            <w:color w:val="1155CC"/>
+            <w:szCs w:val="20"/>
+            <w:shd w:val="clear" w:color="auto" w:fill="FFFFFF"/>
+          </w:rPr>
+          <w:t>www.twitter.com</w:t>
+        </w:r>
+      </w:hyperlink>
+      <w:r>
+        <w:rPr>
+          <w:rFonts w:asciiTheme="majorHAnsi" w:eastAsiaTheme="majorHAnsi" w:hAnsiTheme="majorHAnsi" w:cs="Arial"/>
+          <w:color w:val="000000"/>
+          <w:szCs w:val="20"/>
+        </w:rPr>
+        <w:t>)</w:t>
       </w:r>
     </w:p>
     <w:sectPr>
       <w:pgSz w:w="11906" w:h="16838"/>
-      <w:pgMar w:top="1701" w:right="1440" w:bottom="1440" w:left="1440" w:header="851" w:footer="992" w:gutter="0"/>
+      <w:pgMar w:top="720" w:right="720" w:bottom="720" w:left="720" w:header="851" w:footer="992" w:gutter="0"/>
       <w:pgBorders w:offsetFrom="page">
         <w:top w:val="single" w:sz="2" w:space="30" w:color="auto"/>
         <w:left w:val="single" w:sz="2" w:space="30" w:color="auto"/>
@@ -835,6 +1749,55 @@
       <w:szCs w:val="24"/>
     </w:rPr>
   </w:style>
+  <w:style w:type="paragraph" w:styleId="a6">
+    <w:name w:val="List Paragraph"/>
+    <w:basedOn w:val="a"/>
+    <w:uiPriority w:val="34"/>
+    <w:qFormat/>
+    <w:rsid w:val="00943948"/>
+    <w:pPr>
+      <w:ind w:leftChars="400" w:left="800"/>
+    </w:pPr>
+  </w:style>
+  <w:style w:type="paragraph" w:styleId="a7">
+    <w:name w:val="Balloon Text"/>
+    <w:basedOn w:val="a"/>
+    <w:link w:val="Char1"/>
+    <w:uiPriority w:val="99"/>
+    <w:semiHidden/>
+    <w:unhideWhenUsed/>
+    <w:rsid w:val="0012660C"/>
+    <w:rPr>
+      <w:rFonts w:asciiTheme="majorHAnsi" w:eastAsiaTheme="majorEastAsia" w:hAnsiTheme="majorHAnsi" w:cstheme="majorBidi"/>
+      <w:sz w:val="18"/>
+      <w:szCs w:val="18"/>
+    </w:rPr>
+  </w:style>
+  <w:style w:type="character" w:customStyle="1" w:styleId="Char1">
+    <w:name w:val="풍선 도움말 텍스트 Char"/>
+    <w:basedOn w:val="a0"/>
+    <w:link w:val="a7"/>
+    <w:uiPriority w:val="99"/>
+    <w:semiHidden/>
+    <w:rsid w:val="0012660C"/>
+    <w:rPr>
+      <w:rFonts w:asciiTheme="majorHAnsi" w:eastAsiaTheme="majorEastAsia" w:hAnsiTheme="majorHAnsi" w:cstheme="majorBidi"/>
+      <w:sz w:val="18"/>
+      <w:szCs w:val="18"/>
+    </w:rPr>
+  </w:style>
+  <w:style w:type="character" w:styleId="a8">
+    <w:name w:val="Hyperlink"/>
+    <w:basedOn w:val="a0"/>
+    <w:uiPriority w:val="99"/>
+    <w:semiHidden/>
+    <w:unhideWhenUsed/>
+    <w:rsid w:val="001267F8"/>
+    <w:rPr>
+      <w:color w:val="0000FF"/>
+      <w:u w:val="single"/>
+    </w:rPr>
+  </w:style>
 </w:styles>
 </file>
 
@@ -1136,6 +2099,55 @@
       <w:rFonts w:asciiTheme="majorHAnsi" w:eastAsiaTheme="majorEastAsia" w:hAnsiTheme="majorHAnsi" w:cstheme="majorBidi"/>
       <w:sz w:val="24"/>
       <w:szCs w:val="24"/>
+    </w:rPr>
+  </w:style>
+  <w:style w:type="paragraph" w:styleId="a6">
+    <w:name w:val="List Paragraph"/>
+    <w:basedOn w:val="a"/>
+    <w:uiPriority w:val="34"/>
+    <w:qFormat/>
+    <w:rsid w:val="00943948"/>
+    <w:pPr>
+      <w:ind w:leftChars="400" w:left="800"/>
+    </w:pPr>
+  </w:style>
+  <w:style w:type="paragraph" w:styleId="a7">
+    <w:name w:val="Balloon Text"/>
+    <w:basedOn w:val="a"/>
+    <w:link w:val="Char1"/>
+    <w:uiPriority w:val="99"/>
+    <w:semiHidden/>
+    <w:unhideWhenUsed/>
+    <w:rsid w:val="0012660C"/>
+    <w:rPr>
+      <w:rFonts w:asciiTheme="majorHAnsi" w:eastAsiaTheme="majorEastAsia" w:hAnsiTheme="majorHAnsi" w:cstheme="majorBidi"/>
+      <w:sz w:val="18"/>
+      <w:szCs w:val="18"/>
+    </w:rPr>
+  </w:style>
+  <w:style w:type="character" w:customStyle="1" w:styleId="Char1">
+    <w:name w:val="풍선 도움말 텍스트 Char"/>
+    <w:basedOn w:val="a0"/>
+    <w:link w:val="a7"/>
+    <w:uiPriority w:val="99"/>
+    <w:semiHidden/>
+    <w:rsid w:val="0012660C"/>
+    <w:rPr>
+      <w:rFonts w:asciiTheme="majorHAnsi" w:eastAsiaTheme="majorEastAsia" w:hAnsiTheme="majorHAnsi" w:cstheme="majorBidi"/>
+      <w:sz w:val="18"/>
+      <w:szCs w:val="18"/>
+    </w:rPr>
+  </w:style>
+  <w:style w:type="character" w:styleId="a8">
+    <w:name w:val="Hyperlink"/>
+    <w:basedOn w:val="a0"/>
+    <w:uiPriority w:val="99"/>
+    <w:semiHidden/>
+    <w:unhideWhenUsed/>
+    <w:rsid w:val="001267F8"/>
+    <w:rPr>
+      <w:color w:val="0000FF"/>
+      <w:u w:val="single"/>
     </w:rPr>
   </w:style>
 </w:styles>
